--- a/Documenti/Introduzione_RAD.docx
+++ b/Documenti/Introduzione_RAD.docx
@@ -476,31 +476,104 @@
     </w:p>
     <w:p>
       <w:pPr>
-        <w:ind w:left="360"/>
-        <w:rPr>
-          <w:b/>
-          <w:bCs/>
-          <w:sz w:val="32"/>
-          <w:szCs w:val="32"/>
-        </w:rPr>
-      </w:pPr>
-      <w:r>
-        <w:rPr>
-          <w:b/>
-          <w:bCs/>
-          <w:sz w:val="32"/>
-          <w:szCs w:val="32"/>
-        </w:rPr>
-        <w:t>………</w:t>
-      </w:r>
-    </w:p>
-    <w:p>
-      <w:pPr>
-        <w:rPr>
-          <w:sz w:val="32"/>
-          <w:szCs w:val="32"/>
-        </w:rPr>
-      </w:pPr>
+        <w:rPr>
+          <w:sz w:val="32"/>
+          <w:szCs w:val="32"/>
+        </w:rPr>
+      </w:pPr>
+      <w:r>
+        <w:rPr>
+          <w:b/>
+          <w:bCs/>
+          <w:sz w:val="32"/>
+          <w:szCs w:val="32"/>
+        </w:rPr>
+        <w:lastRenderedPageBreak/>
+        <w:t xml:space="preserve">Totem: </w:t>
+      </w:r>
+      <w:r>
+        <w:rPr>
+          <w:sz w:val="32"/>
+          <w:szCs w:val="32"/>
+        </w:rPr>
+        <w:t>Il totem è una struttura fisica presente in un ufficio ospedaliero, composto da un dispositivo con installato il software necessario, nel nostro caso con un accesso a internet e con la pagina necessaria aperta;</w:t>
+      </w:r>
+    </w:p>
+    <w:p>
+      <w:pPr>
+        <w:rPr>
+          <w:sz w:val="32"/>
+          <w:szCs w:val="32"/>
+        </w:rPr>
+      </w:pPr>
+      <w:r>
+        <w:rPr>
+          <w:b/>
+          <w:bCs/>
+          <w:sz w:val="32"/>
+          <w:szCs w:val="32"/>
+        </w:rPr>
+        <w:t xml:space="preserve">Coda di prenotazione: </w:t>
+      </w:r>
+      <w:r>
+        <w:rPr>
+          <w:sz w:val="32"/>
+          <w:szCs w:val="32"/>
+        </w:rPr>
+        <w:t>La coda di prenotazione è la coda in cui i clienti prenotati vengono posizionati prima di effettuare la conferma della prenotazione;</w:t>
+      </w:r>
+    </w:p>
+    <w:p>
+      <w:pPr>
+        <w:rPr>
+          <w:sz w:val="32"/>
+          <w:szCs w:val="32"/>
+        </w:rPr>
+      </w:pPr>
+      <w:r>
+        <w:rPr>
+          <w:b/>
+          <w:bCs/>
+          <w:sz w:val="32"/>
+          <w:szCs w:val="32"/>
+        </w:rPr>
+        <w:t xml:space="preserve">Coda di presenza: </w:t>
+      </w:r>
+      <w:r>
+        <w:rPr>
+          <w:sz w:val="32"/>
+          <w:szCs w:val="32"/>
+        </w:rPr>
+        <w:t xml:space="preserve">Una volta che il cliente </w:t>
+      </w:r>
+      <w:r>
+        <w:rPr>
+          <w:sz w:val="32"/>
+          <w:szCs w:val="32"/>
+        </w:rPr>
+        <w:t xml:space="preserve">prenotato </w:t>
+      </w:r>
+      <w:r>
+        <w:rPr>
+          <w:sz w:val="32"/>
+          <w:szCs w:val="32"/>
+        </w:rPr>
+        <w:t xml:space="preserve">ha confermato la sua presenza nell’ufficio </w:t>
+      </w:r>
+      <w:r>
+        <w:rPr>
+          <w:sz w:val="32"/>
+          <w:szCs w:val="32"/>
+        </w:rPr>
+        <w:t>ospedaliero, il sistema lo posiziona automaticamente nella coda di presenza;</w:t>
+      </w:r>
+      <w:r>
+        <w:rPr>
+          <w:sz w:val="32"/>
+          <w:szCs w:val="32"/>
+        </w:rPr>
+        <w:t xml:space="preserve"> </w:t>
+      </w:r>
     </w:p>
     <w:sectPr>
       <w:pgSz w:w="11906" w:h="16838"/>

--- a/Documenti/Introduzione_RAD.docx
+++ b/Documenti/Introduzione_RAD.docx
@@ -35,6 +35,7 @@
           <w:szCs w:val="52"/>
         </w:rPr>
       </w:pPr>
+      <w:proofErr w:type="spellStart"/>
       <w:r>
         <w:rPr>
           <w:b/>
@@ -45,6 +46,7 @@
         </w:rPr>
         <w:t>Requirement</w:t>
       </w:r>
+      <w:proofErr w:type="spellEnd"/>
     </w:p>
     <w:p>
       <w:pPr>
@@ -65,8 +67,20 @@
           <w:sz w:val="52"/>
           <w:szCs w:val="52"/>
         </w:rPr>
-        <w:t>Analysis Document</w:t>
-      </w:r>
+        <w:t xml:space="preserve">Analysis </w:t>
+      </w:r>
+      <w:proofErr w:type="spellStart"/>
+      <w:r>
+        <w:rPr>
+          <w:b/>
+          <w:bCs/>
+          <w:color w:val="FF0000"/>
+          <w:sz w:val="52"/>
+          <w:szCs w:val="52"/>
+        </w:rPr>
+        <w:t>Document</w:t>
+      </w:r>
+      <w:proofErr w:type="spellEnd"/>
     </w:p>
     <w:p>
       <w:pPr>
@@ -141,6 +155,13 @@
         </w:rPr>
         <w:t>Il sistema che s’intende realizzare nasce dall’idea di poter fornire un servizio veloce e sicuro per effettuare una prenotazione presso un ufficio ospedaliero, soprattutto in questo periodo in cui il COVID-19 sta cambiando le nostre abitudini e le regole sociali.</w:t>
       </w:r>
+      <w:r>
+        <w:rPr>
+          <w:sz w:val="32"/>
+          <w:szCs w:val="32"/>
+        </w:rPr>
+        <w:t xml:space="preserve"> Il sistema è separato in due piattaforme separate: un sito web per quanto riguarda la gestione delle prenotazioni e tutto ciò che è inerente ai pazienti; un software che permette agli impiegati la gestione delle code.</w:t>
+      </w:r>
     </w:p>
     <w:p>
       <w:pPr>
@@ -159,12 +180,21 @@
           <w:szCs w:val="32"/>
         </w:rPr>
       </w:pPr>
-      <w:r>
-        <w:rPr>
-          <w:sz w:val="32"/>
-          <w:szCs w:val="32"/>
-        </w:rPr>
-        <w:t>MedQueue vuole offrire aiuto a tutti coloro che sono implicati nell’effettuazione di una prenotazione presso una struttura sanitaria:</w:t>
+      <w:proofErr w:type="spellStart"/>
+      <w:r>
+        <w:rPr>
+          <w:sz w:val="32"/>
+          <w:szCs w:val="32"/>
+        </w:rPr>
+        <w:t>MedQueue</w:t>
+      </w:r>
+      <w:proofErr w:type="spellEnd"/>
+      <w:r>
+        <w:rPr>
+          <w:sz w:val="32"/>
+          <w:szCs w:val="32"/>
+        </w:rPr>
+        <w:t xml:space="preserve"> vuole offrire aiuto a tutti coloro che sono implicati nell’effettuazione di una prenotazione presso una struttura sanitaria:</w:t>
       </w:r>
       <w:r>
         <w:rPr>
@@ -192,7 +222,37 @@
           <w:sz w:val="32"/>
           <w:szCs w:val="32"/>
         </w:rPr>
-        <w:t xml:space="preserve">gli impiegati, MedQueue mette a disposizione un’interfaccia di gestione delle diverse code, in modo da gestire nel modo più corretto l’affluenza agli sportelli, senza doversi preoccupare di eventuali priorità gestite in automatico dal sistema. </w:t>
+        <w:t xml:space="preserve">gli impiegati, </w:t>
+      </w:r>
+      <w:proofErr w:type="spellStart"/>
+      <w:r>
+        <w:rPr>
+          <w:sz w:val="32"/>
+          <w:szCs w:val="32"/>
+        </w:rPr>
+        <w:t>MedQueue</w:t>
+      </w:r>
+      <w:proofErr w:type="spellEnd"/>
+      <w:r>
+        <w:rPr>
+          <w:sz w:val="32"/>
+          <w:szCs w:val="32"/>
+        </w:rPr>
+        <w:t xml:space="preserve"> mette a disposizione un</w:t>
+      </w:r>
+      <w:r>
+        <w:rPr>
+          <w:sz w:val="32"/>
+          <w:szCs w:val="32"/>
+        </w:rPr>
+        <w:t xml:space="preserve"> software</w:t>
+      </w:r>
+      <w:r>
+        <w:rPr>
+          <w:sz w:val="32"/>
+          <w:szCs w:val="32"/>
+        </w:rPr>
+        <w:t xml:space="preserve"> di gestione delle diverse code, in modo da gestire nel modo più corretto l’affluenza agli sportelli, senza doversi preoccupare di eventuali priorità gestite in automatico dal sistema. </w:t>
       </w:r>
     </w:p>
     <w:p>
@@ -217,15 +277,24 @@
           <w:sz w:val="32"/>
           <w:szCs w:val="32"/>
         </w:rPr>
-        <w:t xml:space="preserve">Inoltre Medqueue mette a disposizione anche un sistema di conferma della prenotazione direttamente presso l’ufficio; infatti il cliente prenotato dovrà, una volta arrivato presso l’ufficio selezionato, dovrà confermare la propria presenza presso un “totem”, che riconoscerà il </w:t>
-      </w:r>
-      <w:r>
-        <w:rPr>
-          <w:sz w:val="32"/>
-          <w:szCs w:val="32"/>
-        </w:rPr>
         <w:lastRenderedPageBreak/>
-        <w:t>cliente attraverso il suo codice fiscale e, se la prenotazione è prevista entro 30 minuti, il sistema lo metterà direttamente in coda, altrimenti visualizzerà una notifica che lo inviterà a tornare più tardi per evitare assembramenti nell’ufficio.</w:t>
+        <w:t xml:space="preserve">Inoltre </w:t>
+      </w:r>
+      <w:proofErr w:type="spellStart"/>
+      <w:r>
+        <w:rPr>
+          <w:sz w:val="32"/>
+          <w:szCs w:val="32"/>
+        </w:rPr>
+        <w:t>Medqueue</w:t>
+      </w:r>
+      <w:proofErr w:type="spellEnd"/>
+      <w:r>
+        <w:rPr>
+          <w:sz w:val="32"/>
+          <w:szCs w:val="32"/>
+        </w:rPr>
+        <w:t xml:space="preserve"> mette a disposizione anche un sistema di conferma della prenotazione direttamente presso l’ufficio; infatti il cliente prenotato dovrà, una volta arrivato presso l’ufficio selezionato, dovrà confermare la propria presenza presso un “totem”, che riconoscerà il cliente attraverso il suo codice fiscale e, se la prenotazione è prevista entro 30 minuti, il sistema lo metterà direttamente in coda, altrimenti visualizzerà una notifica che lo inviterà a tornare più tardi per evitare assembramenti nell’ufficio.</w:t>
       </w:r>
     </w:p>
     <w:p>
@@ -290,7 +359,7 @@
           <w:sz w:val="32"/>
           <w:szCs w:val="32"/>
         </w:rPr>
-        <w:t>Il sistema ovviamente non entrerà nel merito puramente medico, infatti il sistema non è ideato per prescrivere farmaci o per fare diagnosi, ma piuttosto gestisce tutta la parte che precede una visita medica, dal</w:t>
+        <w:t>Il sistema ovviamente non entrerà nel merito puramente medico, infatti non è ideato per prescrivere farmaci o per fare diagnosi, ma piuttosto gestisce tutta la parte che precede una visita medica, dal</w:t>
       </w:r>
       <w:r>
         <w:rPr>
@@ -362,7 +431,28 @@
           <w:sz w:val="32"/>
           <w:szCs w:val="32"/>
         </w:rPr>
-        <w:t>Il software che presentiamo parte dall’idea che per rendere migliore l’esperienza del cliente presso una struttura ospedaliera sia indispensabile diminuire i tempi di attesa almeno per quanto riguarda gli iter precedenti alla fruizione effettiva del servizio medico.</w:t>
+        <w:t>I</w:t>
+      </w:r>
+      <w:r>
+        <w:rPr>
+          <w:sz w:val="32"/>
+          <w:szCs w:val="32"/>
+        </w:rPr>
+        <w:t xml:space="preserve"> software che presentiamo part</w:t>
+      </w:r>
+      <w:r>
+        <w:rPr>
+          <w:sz w:val="32"/>
+          <w:szCs w:val="32"/>
+        </w:rPr>
+        <w:t>ono</w:t>
+      </w:r>
+      <w:r>
+        <w:rPr>
+          <w:sz w:val="32"/>
+          <w:szCs w:val="32"/>
+        </w:rPr>
+        <w:t xml:space="preserve"> dall’idea che per rendere migliore l’esperienza del cliente presso una struttura ospedaliera sia indispensabile diminuire i tempi di attesa almeno per quanto riguarda gli iter precedenti alla fruizione effettiva del servizio medico.</w:t>
       </w:r>
     </w:p>
     <w:p>
@@ -452,6 +542,30 @@
     </w:p>
     <w:p>
       <w:pPr>
+        <w:rPr>
+          <w:sz w:val="32"/>
+          <w:szCs w:val="32"/>
+        </w:rPr>
+      </w:pPr>
+    </w:p>
+    <w:p>
+      <w:pPr>
+        <w:rPr>
+          <w:sz w:val="32"/>
+          <w:szCs w:val="32"/>
+        </w:rPr>
+      </w:pPr>
+    </w:p>
+    <w:p>
+      <w:pPr>
+        <w:rPr>
+          <w:sz w:val="32"/>
+          <w:szCs w:val="32"/>
+        </w:rPr>
+      </w:pPr>
+    </w:p>
+    <w:p>
+      <w:pPr>
         <w:pStyle w:val="Paragrafoelenco"/>
         <w:numPr>
           <w:ilvl w:val="1"/>
@@ -488,7 +602,6 @@
           <w:sz w:val="32"/>
           <w:szCs w:val="32"/>
         </w:rPr>
-        <w:lastRenderedPageBreak/>
         <w:t xml:space="preserve">Totem: </w:t>
       </w:r>
       <w:r>
@@ -502,6 +615,16 @@
     <w:p>
       <w:pPr>
         <w:rPr>
+          <w:b/>
+          <w:bCs/>
+          <w:sz w:val="32"/>
+          <w:szCs w:val="32"/>
+        </w:rPr>
+      </w:pPr>
+    </w:p>
+    <w:p>
+      <w:pPr>
+        <w:rPr>
           <w:sz w:val="32"/>
           <w:szCs w:val="32"/>
         </w:rPr>
@@ -526,6 +649,16 @@
     <w:p>
       <w:pPr>
         <w:rPr>
+          <w:b/>
+          <w:bCs/>
+          <w:sz w:val="32"/>
+          <w:szCs w:val="32"/>
+        </w:rPr>
+      </w:pPr>
+    </w:p>
+    <w:p>
+      <w:pPr>
+        <w:rPr>
           <w:sz w:val="32"/>
           <w:szCs w:val="32"/>
         </w:rPr>
@@ -573,6 +706,475 @@
           <w:szCs w:val="32"/>
         </w:rPr>
         <w:t xml:space="preserve"> </w:t>
+      </w:r>
+    </w:p>
+    <w:p>
+      <w:pPr>
+        <w:rPr>
+          <w:b/>
+          <w:bCs/>
+          <w:sz w:val="32"/>
+          <w:szCs w:val="32"/>
+        </w:rPr>
+      </w:pPr>
+    </w:p>
+    <w:p>
+      <w:pPr>
+        <w:rPr>
+          <w:sz w:val="32"/>
+          <w:szCs w:val="32"/>
+        </w:rPr>
+      </w:pPr>
+      <w:r>
+        <w:rPr>
+          <w:b/>
+          <w:bCs/>
+          <w:sz w:val="32"/>
+          <w:szCs w:val="32"/>
+        </w:rPr>
+        <w:t>Requisito funzionale</w:t>
+      </w:r>
+      <w:r>
+        <w:rPr>
+          <w:sz w:val="32"/>
+          <w:szCs w:val="32"/>
+        </w:rPr>
+        <w:t xml:space="preserve">: funzionalità del sistema </w:t>
+      </w:r>
+    </w:p>
+    <w:p>
+      <w:pPr>
+        <w:rPr>
+          <w:sz w:val="32"/>
+          <w:szCs w:val="32"/>
+        </w:rPr>
+      </w:pPr>
+    </w:p>
+    <w:p>
+      <w:pPr>
+        <w:rPr>
+          <w:sz w:val="32"/>
+          <w:szCs w:val="32"/>
+        </w:rPr>
+      </w:pPr>
+      <w:r>
+        <w:rPr>
+          <w:b/>
+          <w:bCs/>
+          <w:sz w:val="32"/>
+          <w:szCs w:val="32"/>
+        </w:rPr>
+        <w:t>Requisito non funzionale</w:t>
+      </w:r>
+      <w:r>
+        <w:rPr>
+          <w:sz w:val="32"/>
+          <w:szCs w:val="32"/>
+        </w:rPr>
+        <w:t xml:space="preserve">: tutti quei requisiti che non riguardano direttamente una funzionalità del sistema bensì riguardano caratteristiche di qualità come ad esempio Usabilità, Performance, Sopportabilità ed Affidabilità </w:t>
+      </w:r>
+    </w:p>
+    <w:p>
+      <w:pPr>
+        <w:rPr>
+          <w:b/>
+          <w:bCs/>
+          <w:sz w:val="32"/>
+          <w:szCs w:val="32"/>
+        </w:rPr>
+      </w:pPr>
+    </w:p>
+    <w:p>
+      <w:pPr>
+        <w:rPr>
+          <w:sz w:val="32"/>
+          <w:szCs w:val="32"/>
+        </w:rPr>
+      </w:pPr>
+      <w:r>
+        <w:rPr>
+          <w:b/>
+          <w:bCs/>
+          <w:sz w:val="32"/>
+          <w:szCs w:val="32"/>
+        </w:rPr>
+        <w:t>Use case</w:t>
+      </w:r>
+      <w:r>
+        <w:rPr>
+          <w:sz w:val="32"/>
+          <w:szCs w:val="32"/>
+        </w:rPr>
+        <w:t>: il caso d’uso in informatica è una tecnica usata nei processi di Ingegneria del Software per effettuare in maniera esaustiva e non ambigua la raccolta dei requisiti al fine di produrre software di qualità. In altre parole, un caso d’uso viene utilizzato per esprimere l’interazione che avviene tra utente e sistema.</w:t>
+      </w:r>
+    </w:p>
+    <w:p>
+      <w:pPr>
+        <w:rPr>
+          <w:sz w:val="32"/>
+          <w:szCs w:val="32"/>
+        </w:rPr>
+      </w:pPr>
+    </w:p>
+    <w:p>
+      <w:pPr>
+        <w:rPr>
+          <w:sz w:val="32"/>
+          <w:szCs w:val="32"/>
+        </w:rPr>
+      </w:pPr>
+      <w:r>
+        <w:rPr>
+          <w:sz w:val="32"/>
+          <w:szCs w:val="32"/>
+        </w:rPr>
+        <w:t xml:space="preserve"> </w:t>
+      </w:r>
+      <w:r>
+        <w:rPr>
+          <w:b/>
+          <w:bCs/>
+          <w:sz w:val="32"/>
+          <w:szCs w:val="32"/>
+        </w:rPr>
+        <w:t>Diagrammi dei casi d’uso (UCD)</w:t>
+      </w:r>
+      <w:r>
+        <w:rPr>
+          <w:sz w:val="32"/>
+          <w:szCs w:val="32"/>
+        </w:rPr>
+        <w:t>: modellano il comportamento esterno di un sistema in termini delle funzioni che esso mette a disposizione agli attori che interagiscono con essi (utenti, altri sistemi software…). Gli UCS sono il diagramma principale nella vista dei casi d’uso.</w:t>
+      </w:r>
+    </w:p>
+    <w:p>
+      <w:pPr>
+        <w:rPr>
+          <w:sz w:val="32"/>
+          <w:szCs w:val="32"/>
+        </w:rPr>
+      </w:pPr>
+    </w:p>
+    <w:p>
+      <w:pPr>
+        <w:rPr>
+          <w:sz w:val="32"/>
+          <w:szCs w:val="32"/>
+        </w:rPr>
+      </w:pPr>
+      <w:r>
+        <w:rPr>
+          <w:sz w:val="32"/>
+          <w:szCs w:val="32"/>
+        </w:rPr>
+        <w:t xml:space="preserve"> </w:t>
+      </w:r>
+      <w:proofErr w:type="spellStart"/>
+      <w:r>
+        <w:rPr>
+          <w:b/>
+          <w:bCs/>
+          <w:sz w:val="32"/>
+          <w:szCs w:val="32"/>
+        </w:rPr>
+        <w:t>Sequence</w:t>
+      </w:r>
+      <w:proofErr w:type="spellEnd"/>
+      <w:r>
+        <w:rPr>
+          <w:b/>
+          <w:bCs/>
+          <w:sz w:val="32"/>
+          <w:szCs w:val="32"/>
+        </w:rPr>
+        <w:t xml:space="preserve"> </w:t>
+      </w:r>
+      <w:proofErr w:type="spellStart"/>
+      <w:r>
+        <w:rPr>
+          <w:b/>
+          <w:bCs/>
+          <w:sz w:val="32"/>
+          <w:szCs w:val="32"/>
+        </w:rPr>
+        <w:t>diagram</w:t>
+      </w:r>
+      <w:proofErr w:type="spellEnd"/>
+      <w:r>
+        <w:rPr>
+          <w:sz w:val="32"/>
+          <w:szCs w:val="32"/>
+        </w:rPr>
+        <w:t xml:space="preserve">: diagramma previsto dall’UML utilizzato per descrivere </w:t>
+      </w:r>
+      <w:proofErr w:type="gramStart"/>
+      <w:r>
+        <w:rPr>
+          <w:sz w:val="32"/>
+          <w:szCs w:val="32"/>
+        </w:rPr>
+        <w:t>uno use</w:t>
+      </w:r>
+      <w:proofErr w:type="gramEnd"/>
+      <w:r>
+        <w:rPr>
+          <w:sz w:val="32"/>
+          <w:szCs w:val="32"/>
+        </w:rPr>
+        <w:t xml:space="preserve"> case </w:t>
+      </w:r>
+      <w:r>
+        <w:rPr>
+          <w:sz w:val="32"/>
+          <w:szCs w:val="32"/>
+        </w:rPr>
+        <w:t>attraverso</w:t>
+      </w:r>
+      <w:r>
+        <w:rPr>
+          <w:sz w:val="32"/>
+          <w:szCs w:val="32"/>
+        </w:rPr>
+        <w:t xml:space="preserve"> le relazioni che intercorrono in termini di messaggi tra attori, oggetti di business, oggetti o entità del sistema. </w:t>
+      </w:r>
+    </w:p>
+    <w:p>
+      <w:pPr>
+        <w:rPr>
+          <w:b/>
+          <w:bCs/>
+          <w:sz w:val="32"/>
+          <w:szCs w:val="32"/>
+        </w:rPr>
+      </w:pPr>
+    </w:p>
+    <w:p>
+      <w:pPr>
+        <w:rPr>
+          <w:sz w:val="32"/>
+          <w:szCs w:val="32"/>
+        </w:rPr>
+      </w:pPr>
+      <w:proofErr w:type="spellStart"/>
+      <w:r>
+        <w:rPr>
+          <w:b/>
+          <w:bCs/>
+          <w:sz w:val="32"/>
+          <w:szCs w:val="32"/>
+        </w:rPr>
+        <w:t>Statechart</w:t>
+      </w:r>
+      <w:proofErr w:type="spellEnd"/>
+      <w:r>
+        <w:rPr>
+          <w:b/>
+          <w:bCs/>
+          <w:sz w:val="32"/>
+          <w:szCs w:val="32"/>
+        </w:rPr>
+        <w:t xml:space="preserve"> </w:t>
+      </w:r>
+      <w:proofErr w:type="spellStart"/>
+      <w:r>
+        <w:rPr>
+          <w:b/>
+          <w:bCs/>
+          <w:sz w:val="32"/>
+          <w:szCs w:val="32"/>
+        </w:rPr>
+        <w:t>diagram</w:t>
+      </w:r>
+      <w:proofErr w:type="spellEnd"/>
+      <w:r>
+        <w:rPr>
+          <w:sz w:val="32"/>
+          <w:szCs w:val="32"/>
+        </w:rPr>
+        <w:t>: diagramma previsto dall’UML utilizzato per descrivere il comportamento di oggetti del sistema in termini di stato. In altre parole, modella quello che è il ciclo di vita di un oggetto.</w:t>
+      </w:r>
+    </w:p>
+    <w:p>
+      <w:pPr>
+        <w:rPr>
+          <w:sz w:val="32"/>
+          <w:szCs w:val="32"/>
+        </w:rPr>
+      </w:pPr>
+    </w:p>
+    <w:p>
+      <w:pPr>
+        <w:rPr>
+          <w:sz w:val="32"/>
+          <w:szCs w:val="32"/>
+        </w:rPr>
+      </w:pPr>
+      <w:r>
+        <w:rPr>
+          <w:b/>
+          <w:bCs/>
+          <w:sz w:val="32"/>
+          <w:szCs w:val="32"/>
+        </w:rPr>
+        <w:t xml:space="preserve">Class </w:t>
+      </w:r>
+      <w:proofErr w:type="spellStart"/>
+      <w:r>
+        <w:rPr>
+          <w:b/>
+          <w:bCs/>
+          <w:sz w:val="32"/>
+          <w:szCs w:val="32"/>
+        </w:rPr>
+        <w:t>diagram</w:t>
+      </w:r>
+      <w:proofErr w:type="spellEnd"/>
+      <w:r>
+        <w:rPr>
+          <w:sz w:val="32"/>
+          <w:szCs w:val="32"/>
+        </w:rPr>
+        <w:t xml:space="preserve">: diagramma previsto dall’UML che consente di descrivere tipi di entità con le loro caratteristiche e le eventuali relazioni tra questi tipi. </w:t>
+      </w:r>
+    </w:p>
+    <w:p>
+      <w:pPr>
+        <w:rPr>
+          <w:b/>
+          <w:bCs/>
+          <w:sz w:val="32"/>
+          <w:szCs w:val="32"/>
+        </w:rPr>
+      </w:pPr>
+    </w:p>
+    <w:p>
+      <w:pPr>
+        <w:rPr>
+          <w:sz w:val="32"/>
+          <w:szCs w:val="32"/>
+        </w:rPr>
+      </w:pPr>
+      <w:proofErr w:type="spellStart"/>
+      <w:r>
+        <w:rPr>
+          <w:b/>
+          <w:bCs/>
+          <w:sz w:val="32"/>
+          <w:szCs w:val="32"/>
+        </w:rPr>
+        <w:t>Mock</w:t>
+      </w:r>
+      <w:proofErr w:type="spellEnd"/>
+      <w:r>
+        <w:rPr>
+          <w:b/>
+          <w:bCs/>
+          <w:sz w:val="32"/>
+          <w:szCs w:val="32"/>
+        </w:rPr>
+        <w:t>-ups</w:t>
+      </w:r>
+      <w:r>
+        <w:rPr>
+          <w:sz w:val="32"/>
+          <w:szCs w:val="32"/>
+        </w:rPr>
+        <w:t xml:space="preserve">: prototipazione digitale che permette la visione complessiva e generale di un’interfaccia utente. </w:t>
+      </w:r>
+    </w:p>
+    <w:p>
+      <w:pPr>
+        <w:rPr>
+          <w:b/>
+          <w:bCs/>
+          <w:sz w:val="32"/>
+          <w:szCs w:val="32"/>
+        </w:rPr>
+      </w:pPr>
+    </w:p>
+    <w:p>
+      <w:pPr>
+        <w:rPr>
+          <w:sz w:val="32"/>
+          <w:szCs w:val="32"/>
+        </w:rPr>
+      </w:pPr>
+      <w:proofErr w:type="spellStart"/>
+      <w:r>
+        <w:rPr>
+          <w:b/>
+          <w:bCs/>
+          <w:sz w:val="32"/>
+          <w:szCs w:val="32"/>
+        </w:rPr>
+        <w:t>Navigation</w:t>
+      </w:r>
+      <w:proofErr w:type="spellEnd"/>
+      <w:r>
+        <w:rPr>
+          <w:b/>
+          <w:bCs/>
+          <w:sz w:val="32"/>
+          <w:szCs w:val="32"/>
+        </w:rPr>
+        <w:t xml:space="preserve"> </w:t>
+      </w:r>
+      <w:proofErr w:type="spellStart"/>
+      <w:r>
+        <w:rPr>
+          <w:b/>
+          <w:bCs/>
+          <w:sz w:val="32"/>
+          <w:szCs w:val="32"/>
+        </w:rPr>
+        <w:t>path</w:t>
+      </w:r>
+      <w:proofErr w:type="spellEnd"/>
+      <w:r>
+        <w:rPr>
+          <w:sz w:val="32"/>
+          <w:szCs w:val="32"/>
+        </w:rPr>
+        <w:t>: grafico per la vista complessiva delle pagine presenti nel sistema e dei percorsi possibili per il loro raggiungimento.</w:t>
+      </w:r>
+    </w:p>
+    <w:p>
+      <w:pPr>
+        <w:rPr>
+          <w:sz w:val="32"/>
+          <w:szCs w:val="32"/>
+        </w:rPr>
+      </w:pPr>
+    </w:p>
+    <w:p>
+      <w:pPr>
+        <w:rPr>
+          <w:sz w:val="32"/>
+          <w:szCs w:val="32"/>
+        </w:rPr>
+      </w:pPr>
+      <w:r>
+        <w:rPr>
+          <w:sz w:val="32"/>
+          <w:szCs w:val="32"/>
+        </w:rPr>
+        <w:t xml:space="preserve"> </w:t>
+      </w:r>
+      <w:r>
+        <w:rPr>
+          <w:b/>
+          <w:bCs/>
+          <w:sz w:val="32"/>
+          <w:szCs w:val="32"/>
+        </w:rPr>
+        <w:t>Form</w:t>
+      </w:r>
+      <w:r>
+        <w:rPr>
+          <w:sz w:val="32"/>
+          <w:szCs w:val="32"/>
+        </w:rPr>
+        <w:t>: è un modulo elettronico che tramite un’interfaccia di un programma consente a un utente di un sito web di inserire ed inviare uno o più dati.</w:t>
       </w:r>
     </w:p>
     <w:sectPr>

--- a/Documenti/Introduzione_RAD.docx
+++ b/Documenti/Introduzione_RAD.docx
@@ -1,6 +1,6 @@
 
 <file path=word/document.xml><?xml version="1.0" encoding="utf-8"?>
-<w:document xmlns:wpc="http://schemas.microsoft.com/office/word/2010/wordprocessingCanvas" xmlns:cx="http://schemas.microsoft.com/office/drawing/2014/chartex" xmlns:cx1="http://schemas.microsoft.com/office/drawing/2015/9/8/chartex" xmlns:cx2="http://schemas.microsoft.com/office/drawing/2015/10/21/chartex" xmlns:cx3="http://schemas.microsoft.com/office/drawing/2016/5/9/chartex" xmlns:cx4="http://schemas.microsoft.com/office/drawing/2016/5/10/chartex" xmlns:cx5="http://schemas.microsoft.com/office/drawing/2016/5/11/chartex" xmlns:cx6="http://schemas.microsoft.com/office/drawing/2016/5/12/chartex" xmlns:cx7="http://schemas.microsoft.com/office/drawing/2016/5/13/chartex" xmlns:cx8="http://schemas.microsoft.com/office/drawing/2016/5/14/chartex" xmlns:mc="http://schemas.openxmlformats.org/markup-compatibility/2006" xmlns:aink="http://schemas.microsoft.com/office/drawing/2016/ink" xmlns:am3d="http://schemas.microsoft.com/office/drawing/2017/model3d" xmlns:o="urn:schemas-microsoft-com:office:office" xmlns:r="http://schemas.openxmlformats.org/officeDocument/2006/relationships" xmlns:m="http://schemas.openxmlformats.org/officeDocument/2006/math" xmlns:v="urn:schemas-microsoft-com:vml" xmlns:wp14="http://schemas.microsoft.com/office/word/2010/wordprocessingDrawing" xmlns:wp="http://schemas.openxmlformats.org/drawingml/2006/wordprocessingDrawing" xmlns:w10="urn:schemas-microsoft-com:office:word" xmlns:w="http://schemas.openxmlformats.org/wordprocessingml/2006/main" xmlns:w14="http://schemas.microsoft.com/office/word/2010/wordml" xmlns:w15="http://schemas.microsoft.com/office/word/2012/wordml" xmlns:w16cex="http://schemas.microsoft.com/office/word/2018/wordml/cex" xmlns:w16cid="http://schemas.microsoft.com/office/word/2016/wordml/cid" xmlns:w16="http://schemas.microsoft.com/office/word/2018/wordml" xmlns:w16se="http://schemas.microsoft.com/office/word/2015/wordml/symex" xmlns:wpg="http://schemas.microsoft.com/office/word/2010/wordprocessingGroup" xmlns:wpi="http://schemas.microsoft.com/office/word/2010/wordprocessingInk" xmlns:wne="http://schemas.microsoft.com/office/word/2006/wordml" xmlns:wps="http://schemas.microsoft.com/office/word/2010/wordprocessingShape" mc:Ignorable="w14 w15 w16se w16cid w16 w16cex wp14">
+<w:document xmlns:wpc="http://schemas.microsoft.com/office/word/2010/wordprocessingCanvas" xmlns:cx="http://schemas.microsoft.com/office/drawing/2014/chartex" xmlns:cx1="http://schemas.microsoft.com/office/drawing/2015/9/8/chartex" xmlns:cx2="http://schemas.microsoft.com/office/drawing/2015/10/21/chartex" xmlns:cx3="http://schemas.microsoft.com/office/drawing/2016/5/9/chartex" xmlns:cx4="http://schemas.microsoft.com/office/drawing/2016/5/10/chartex" xmlns:cx5="http://schemas.microsoft.com/office/drawing/2016/5/11/chartex" xmlns:cx6="http://schemas.microsoft.com/office/drawing/2016/5/12/chartex" xmlns:cx7="http://schemas.microsoft.com/office/drawing/2016/5/13/chartex" xmlns:cx8="http://schemas.microsoft.com/office/drawing/2016/5/14/chartex" xmlns:mc="http://schemas.openxmlformats.org/markup-compatibility/2006" xmlns:aink="http://schemas.microsoft.com/office/drawing/2016/ink" xmlns:am3d="http://schemas.microsoft.com/office/drawing/2017/model3d" xmlns:o="urn:schemas-microsoft-com:office:office" xmlns:r="http://schemas.openxmlformats.org/officeDocument/2006/relationships" xmlns:m="http://schemas.openxmlformats.org/officeDocument/2006/math" xmlns:v="urn:schemas-microsoft-com:vml" xmlns:wp14="http://schemas.microsoft.com/office/word/2010/wordprocessingDrawing" xmlns:wp="http://schemas.openxmlformats.org/drawingml/2006/wordprocessingDrawing" xmlns:w10="urn:schemas-microsoft-com:office:word" xmlns:w="http://schemas.openxmlformats.org/wordprocessingml/2006/main" xmlns:w14="http://schemas.microsoft.com/office/word/2010/wordml" xmlns:w15="http://schemas.microsoft.com/office/word/2012/wordml" xmlns:w16cid="http://schemas.microsoft.com/office/word/2016/wordml/cid" xmlns:w16se="http://schemas.microsoft.com/office/word/2015/wordml/symex" xmlns:wpg="http://schemas.microsoft.com/office/word/2010/wordprocessingGroup" xmlns:wpi="http://schemas.microsoft.com/office/word/2010/wordprocessingInk" xmlns:wne="http://schemas.microsoft.com/office/word/2006/wordml" xmlns:wps="http://schemas.microsoft.com/office/word/2010/wordprocessingShape" mc:Ignorable="w14 w15 w16se w16cid wp14">
   <w:body>
     <w:p>
       <w:pPr>
@@ -124,18 +124,20 @@
           <w:numId w:val="1"/>
         </w:numPr>
         <w:rPr>
-          <w:b/>
-          <w:bCs/>
-          <w:sz w:val="32"/>
-          <w:szCs w:val="32"/>
-        </w:rPr>
-      </w:pPr>
-      <w:r>
-        <w:rPr>
-          <w:b/>
-          <w:bCs/>
-          <w:sz w:val="32"/>
-          <w:szCs w:val="32"/>
+          <w:rFonts w:ascii="Arial" w:hAnsi="Arial" w:cs="Arial"/>
+          <w:b/>
+          <w:bCs/>
+          <w:sz w:val="28"/>
+          <w:szCs w:val="28"/>
+        </w:rPr>
+      </w:pPr>
+      <w:r>
+        <w:rPr>
+          <w:rFonts w:ascii="Arial" w:hAnsi="Arial" w:cs="Arial"/>
+          <w:b/>
+          <w:bCs/>
+          <w:sz w:val="28"/>
+          <w:szCs w:val="28"/>
         </w:rPr>
         <w:t xml:space="preserve">Scopo del sistema </w:t>
       </w:r>
@@ -144,21 +146,25 @@
       <w:pPr>
         <w:ind w:left="360"/>
         <w:rPr>
-          <w:sz w:val="32"/>
-          <w:szCs w:val="32"/>
-        </w:rPr>
-      </w:pPr>
-      <w:r>
-        <w:rPr>
-          <w:sz w:val="32"/>
-          <w:szCs w:val="32"/>
+          <w:rFonts w:ascii="Arial" w:hAnsi="Arial" w:cs="Arial"/>
+          <w:sz w:val="28"/>
+          <w:szCs w:val="28"/>
+        </w:rPr>
+      </w:pPr>
+      <w:bookmarkStart w:id="0" w:name="_Hlk57652032"/>
+      <w:r>
+        <w:rPr>
+          <w:rFonts w:ascii="Arial" w:hAnsi="Arial" w:cs="Arial"/>
+          <w:sz w:val="28"/>
+          <w:szCs w:val="28"/>
         </w:rPr>
         <w:t>Il sistema che s’intende realizzare nasce dall’idea di poter fornire un servizio veloce e sicuro per effettuare una prenotazione presso un ufficio ospedaliero, soprattutto in questo periodo in cui il COVID-19 sta cambiando le nostre abitudini e le regole sociali.</w:t>
       </w:r>
       <w:r>
         <w:rPr>
-          <w:sz w:val="32"/>
-          <w:szCs w:val="32"/>
+          <w:rFonts w:ascii="Arial" w:hAnsi="Arial" w:cs="Arial"/>
+          <w:sz w:val="28"/>
+          <w:szCs w:val="28"/>
         </w:rPr>
         <w:t xml:space="preserve"> Il sistema è separato in due piattaforme separate: un sito web per quanto riguarda la gestione delle prenotazioni e tutto ciò che è inerente ai pazienti; un software che permette agli impiegati la gestione delle code.</w:t>
       </w:r>
@@ -167,8 +173,9 @@
       <w:pPr>
         <w:ind w:left="360"/>
         <w:rPr>
-          <w:sz w:val="32"/>
-          <w:szCs w:val="32"/>
+          <w:rFonts w:ascii="Arial" w:hAnsi="Arial" w:cs="Arial"/>
+          <w:sz w:val="28"/>
+          <w:szCs w:val="28"/>
         </w:rPr>
       </w:pPr>
     </w:p>
@@ -176,81 +183,92 @@
       <w:pPr>
         <w:ind w:left="360"/>
         <w:rPr>
-          <w:sz w:val="32"/>
-          <w:szCs w:val="32"/>
+          <w:rFonts w:ascii="Arial" w:hAnsi="Arial" w:cs="Arial"/>
+          <w:sz w:val="28"/>
+          <w:szCs w:val="28"/>
         </w:rPr>
       </w:pPr>
       <w:proofErr w:type="spellStart"/>
       <w:r>
         <w:rPr>
-          <w:sz w:val="32"/>
-          <w:szCs w:val="32"/>
+          <w:rFonts w:ascii="Arial" w:hAnsi="Arial" w:cs="Arial"/>
+          <w:sz w:val="28"/>
+          <w:szCs w:val="28"/>
         </w:rPr>
         <w:t>MedQueue</w:t>
       </w:r>
       <w:proofErr w:type="spellEnd"/>
       <w:r>
         <w:rPr>
-          <w:sz w:val="32"/>
-          <w:szCs w:val="32"/>
+          <w:rFonts w:ascii="Arial" w:hAnsi="Arial" w:cs="Arial"/>
+          <w:sz w:val="28"/>
+          <w:szCs w:val="28"/>
         </w:rPr>
         <w:t xml:space="preserve"> vuole offrire aiuto a tutti coloro che sono implicati nell’effettuazione di una prenotazione presso una struttura sanitaria:</w:t>
       </w:r>
       <w:r>
         <w:rPr>
-          <w:sz w:val="32"/>
-          <w:szCs w:val="32"/>
+          <w:rFonts w:ascii="Arial" w:hAnsi="Arial" w:cs="Arial"/>
+          <w:sz w:val="28"/>
+          <w:szCs w:val="28"/>
         </w:rPr>
         <w:t xml:space="preserve"> per i pazienti offre una piattaforma online su cui poter prenotare un appuntamento presso un ufficio ospedaliero</w:t>
       </w:r>
       <w:r>
         <w:rPr>
-          <w:sz w:val="32"/>
-          <w:szCs w:val="32"/>
+          <w:rFonts w:ascii="Arial" w:hAnsi="Arial" w:cs="Arial"/>
+          <w:sz w:val="28"/>
+          <w:szCs w:val="28"/>
         </w:rPr>
         <w:t xml:space="preserve"> convenzionato</w:t>
       </w:r>
       <w:r>
         <w:rPr>
-          <w:sz w:val="32"/>
-          <w:szCs w:val="32"/>
+          <w:rFonts w:ascii="Arial" w:hAnsi="Arial" w:cs="Arial"/>
+          <w:sz w:val="28"/>
+          <w:szCs w:val="28"/>
         </w:rPr>
         <w:t xml:space="preserve"> nel giorno desiderato, sempre che in quel giorno ci sia disponibilità, e quindi potersi presentare il giorno stesso presso l’ufficio e quindi riducendo drasticamente le code e gli assembramenti; per quanto riguarda </w:t>
       </w:r>
       <w:r>
         <w:rPr>
-          <w:sz w:val="32"/>
-          <w:szCs w:val="32"/>
+          <w:rFonts w:ascii="Arial" w:hAnsi="Arial" w:cs="Arial"/>
+          <w:sz w:val="28"/>
+          <w:szCs w:val="28"/>
         </w:rPr>
         <w:t xml:space="preserve">gli impiegati, </w:t>
       </w:r>
       <w:proofErr w:type="spellStart"/>
       <w:r>
         <w:rPr>
-          <w:sz w:val="32"/>
-          <w:szCs w:val="32"/>
+          <w:rFonts w:ascii="Arial" w:hAnsi="Arial" w:cs="Arial"/>
+          <w:sz w:val="28"/>
+          <w:szCs w:val="28"/>
         </w:rPr>
         <w:t>MedQueue</w:t>
       </w:r>
       <w:proofErr w:type="spellEnd"/>
       <w:r>
         <w:rPr>
-          <w:sz w:val="32"/>
-          <w:szCs w:val="32"/>
+          <w:rFonts w:ascii="Arial" w:hAnsi="Arial" w:cs="Arial"/>
+          <w:sz w:val="28"/>
+          <w:szCs w:val="28"/>
         </w:rPr>
         <w:t xml:space="preserve"> mette a disposizione un</w:t>
       </w:r>
       <w:r>
         <w:rPr>
-          <w:sz w:val="32"/>
-          <w:szCs w:val="32"/>
+          <w:rFonts w:ascii="Arial" w:hAnsi="Arial" w:cs="Arial"/>
+          <w:sz w:val="28"/>
+          <w:szCs w:val="28"/>
         </w:rPr>
         <w:t xml:space="preserve"> software</w:t>
       </w:r>
       <w:r>
         <w:rPr>
-          <w:sz w:val="32"/>
-          <w:szCs w:val="32"/>
+          <w:rFonts w:ascii="Arial" w:hAnsi="Arial" w:cs="Arial"/>
+          <w:sz w:val="28"/>
+          <w:szCs w:val="28"/>
         </w:rPr>
         <w:t xml:space="preserve"> di gestione delle diverse code, in modo da gestire nel modo più corretto l’affluenza agli sportelli, senza doversi preoccupare di eventuali priorità gestite in automatico dal sistema. </w:t>
       </w:r>
@@ -259,8 +277,9 @@
       <w:pPr>
         <w:ind w:left="360"/>
         <w:rPr>
-          <w:sz w:val="32"/>
-          <w:szCs w:val="32"/>
+          <w:rFonts w:ascii="Arial" w:hAnsi="Arial" w:cs="Arial"/>
+          <w:sz w:val="28"/>
+          <w:szCs w:val="28"/>
         </w:rPr>
       </w:pPr>
     </w:p>
@@ -268,41 +287,54 @@
       <w:pPr>
         <w:ind w:left="360"/>
         <w:rPr>
-          <w:sz w:val="32"/>
-          <w:szCs w:val="32"/>
-        </w:rPr>
-      </w:pPr>
-      <w:r>
-        <w:rPr>
-          <w:sz w:val="32"/>
-          <w:szCs w:val="32"/>
+          <w:rFonts w:ascii="Arial" w:hAnsi="Arial" w:cs="Arial"/>
+          <w:sz w:val="28"/>
+          <w:szCs w:val="28"/>
+        </w:rPr>
+      </w:pPr>
+      <w:r>
+        <w:rPr>
+          <w:rFonts w:ascii="Arial" w:hAnsi="Arial" w:cs="Arial"/>
+          <w:sz w:val="28"/>
+          <w:szCs w:val="28"/>
+        </w:rPr>
+        <w:t xml:space="preserve">Inoltre </w:t>
+      </w:r>
+      <w:proofErr w:type="spellStart"/>
+      <w:r>
+        <w:rPr>
+          <w:rFonts w:ascii="Arial" w:hAnsi="Arial" w:cs="Arial"/>
+          <w:sz w:val="28"/>
+          <w:szCs w:val="28"/>
+        </w:rPr>
+        <w:t>Medqueue</w:t>
+      </w:r>
+      <w:proofErr w:type="spellEnd"/>
+      <w:r>
+        <w:rPr>
+          <w:rFonts w:ascii="Arial" w:hAnsi="Arial" w:cs="Arial"/>
+          <w:sz w:val="28"/>
+          <w:szCs w:val="28"/>
+        </w:rPr>
+        <w:t xml:space="preserve"> mette a disposizione anche un sistema di conferma della prenotazione direttamente presso l’ufficio; infatti il cliente prenotato dovrà, una volta arrivato presso l’ufficio selezionato, dovrà confermare la propria presenza presso un “totem”, che riconoscerà il cliente attraverso il suo codice fiscale e, se la prenotazione è prevista entro 30 minuti, il </w:t>
+      </w:r>
+      <w:r>
+        <w:rPr>
+          <w:rFonts w:ascii="Arial" w:hAnsi="Arial" w:cs="Arial"/>
+          <w:sz w:val="28"/>
+          <w:szCs w:val="28"/>
         </w:rPr>
         <w:lastRenderedPageBreak/>
-        <w:t xml:space="preserve">Inoltre </w:t>
-      </w:r>
-      <w:proofErr w:type="spellStart"/>
-      <w:r>
-        <w:rPr>
-          <w:sz w:val="32"/>
-          <w:szCs w:val="32"/>
-        </w:rPr>
-        <w:t>Medqueue</w:t>
-      </w:r>
-      <w:proofErr w:type="spellEnd"/>
-      <w:r>
-        <w:rPr>
-          <w:sz w:val="32"/>
-          <w:szCs w:val="32"/>
-        </w:rPr>
-        <w:t xml:space="preserve"> mette a disposizione anche un sistema di conferma della prenotazione direttamente presso l’ufficio; infatti il cliente prenotato dovrà, una volta arrivato presso l’ufficio selezionato, dovrà confermare la propria presenza presso un “totem”, che riconoscerà il cliente attraverso il suo codice fiscale e, se la prenotazione è prevista entro 30 minuti, il sistema lo metterà direttamente in coda, altrimenti visualizzerà una notifica che lo inviterà a tornare più tardi per evitare assembramenti nell’ufficio.</w:t>
+        <w:t>sistema lo metterà direttamente in coda, altrimenti visualizzerà una notifica che lo inviterà a tornare più tardi per evitare assembramenti nell’ufficio.</w:t>
       </w:r>
     </w:p>
     <w:p>
       <w:pPr>
         <w:ind w:left="360"/>
         <w:rPr>
-          <w:sz w:val="32"/>
-          <w:szCs w:val="32"/>
+          <w:rFonts w:ascii="Arial" w:hAnsi="Arial" w:cs="Arial"/>
+          <w:sz w:val="28"/>
+          <w:szCs w:val="28"/>
         </w:rPr>
       </w:pPr>
     </w:p>
@@ -314,18 +346,20 @@
           <w:numId w:val="1"/>
         </w:numPr>
         <w:rPr>
-          <w:b/>
-          <w:bCs/>
-          <w:sz w:val="32"/>
-          <w:szCs w:val="32"/>
-        </w:rPr>
-      </w:pPr>
-      <w:r>
-        <w:rPr>
-          <w:b/>
-          <w:bCs/>
-          <w:sz w:val="32"/>
-          <w:szCs w:val="32"/>
+          <w:rFonts w:ascii="Arial" w:hAnsi="Arial" w:cs="Arial"/>
+          <w:b/>
+          <w:bCs/>
+          <w:sz w:val="28"/>
+          <w:szCs w:val="28"/>
+        </w:rPr>
+      </w:pPr>
+      <w:r>
+        <w:rPr>
+          <w:rFonts w:ascii="Arial" w:hAnsi="Arial" w:cs="Arial"/>
+          <w:b/>
+          <w:bCs/>
+          <w:sz w:val="28"/>
+          <w:szCs w:val="28"/>
         </w:rPr>
         <w:t>Ambito del Sistema</w:t>
       </w:r>
@@ -334,14 +368,16 @@
       <w:pPr>
         <w:ind w:left="360"/>
         <w:rPr>
-          <w:sz w:val="32"/>
-          <w:szCs w:val="32"/>
-        </w:rPr>
-      </w:pPr>
-      <w:r>
-        <w:rPr>
-          <w:sz w:val="32"/>
-          <w:szCs w:val="32"/>
+          <w:rFonts w:ascii="Arial" w:hAnsi="Arial" w:cs="Arial"/>
+          <w:sz w:val="28"/>
+          <w:szCs w:val="28"/>
+        </w:rPr>
+      </w:pPr>
+      <w:r>
+        <w:rPr>
+          <w:rFonts w:ascii="Arial" w:hAnsi="Arial" w:cs="Arial"/>
+          <w:sz w:val="28"/>
+          <w:szCs w:val="28"/>
         </w:rPr>
         <w:t>Il nostro sistema mira ad offrire un software che faciliti la fruizione del sistema ospedaliero in modo facile e innovativo.</w:t>
       </w:r>
@@ -350,21 +386,24 @@
       <w:pPr>
         <w:ind w:left="360"/>
         <w:rPr>
-          <w:sz w:val="32"/>
-          <w:szCs w:val="32"/>
-        </w:rPr>
-      </w:pPr>
-      <w:r>
-        <w:rPr>
-          <w:sz w:val="32"/>
-          <w:szCs w:val="32"/>
+          <w:rFonts w:ascii="Arial" w:hAnsi="Arial" w:cs="Arial"/>
+          <w:sz w:val="28"/>
+          <w:szCs w:val="28"/>
+        </w:rPr>
+      </w:pPr>
+      <w:r>
+        <w:rPr>
+          <w:rFonts w:ascii="Arial" w:hAnsi="Arial" w:cs="Arial"/>
+          <w:sz w:val="28"/>
+          <w:szCs w:val="28"/>
         </w:rPr>
         <w:t>Il sistema ovviamente non entrerà nel merito puramente medico, infatti non è ideato per prescrivere farmaci o per fare diagnosi, ma piuttosto gestisce tutta la parte che precede una visita medica, dal</w:t>
       </w:r>
       <w:r>
         <w:rPr>
-          <w:sz w:val="32"/>
-          <w:szCs w:val="32"/>
+          <w:rFonts w:ascii="Arial" w:hAnsi="Arial" w:cs="Arial"/>
+          <w:sz w:val="28"/>
+          <w:szCs w:val="28"/>
         </w:rPr>
         <w:t>la prenotazione fino all’accettazione presso l’ufficio.</w:t>
       </w:r>
@@ -373,14 +412,16 @@
       <w:pPr>
         <w:ind w:left="360"/>
         <w:rPr>
-          <w:sz w:val="32"/>
-          <w:szCs w:val="32"/>
-        </w:rPr>
-      </w:pPr>
-      <w:r>
-        <w:rPr>
-          <w:sz w:val="32"/>
-          <w:szCs w:val="32"/>
+          <w:rFonts w:ascii="Arial" w:hAnsi="Arial" w:cs="Arial"/>
+          <w:sz w:val="28"/>
+          <w:szCs w:val="28"/>
+        </w:rPr>
+      </w:pPr>
+      <w:r>
+        <w:rPr>
+          <w:rFonts w:ascii="Arial" w:hAnsi="Arial" w:cs="Arial"/>
+          <w:sz w:val="28"/>
+          <w:szCs w:val="28"/>
         </w:rPr>
         <w:t>Il sistema non sarà collegato a nessuno dei sistemi già presenti presso le varie strutture ospedaliere per motivi legali.</w:t>
       </w:r>
@@ -389,8 +430,9 @@
       <w:pPr>
         <w:ind w:left="360"/>
         <w:rPr>
-          <w:sz w:val="32"/>
-          <w:szCs w:val="32"/>
+          <w:rFonts w:ascii="Arial" w:hAnsi="Arial" w:cs="Arial"/>
+          <w:sz w:val="28"/>
+          <w:szCs w:val="28"/>
         </w:rPr>
       </w:pPr>
     </w:p>
@@ -402,18 +444,20 @@
           <w:numId w:val="1"/>
         </w:numPr>
         <w:rPr>
-          <w:b/>
-          <w:bCs/>
-          <w:sz w:val="32"/>
-          <w:szCs w:val="32"/>
-        </w:rPr>
-      </w:pPr>
-      <w:r>
-        <w:rPr>
-          <w:b/>
-          <w:bCs/>
-          <w:sz w:val="32"/>
-          <w:szCs w:val="32"/>
+          <w:rFonts w:ascii="Arial" w:hAnsi="Arial" w:cs="Arial"/>
+          <w:b/>
+          <w:bCs/>
+          <w:sz w:val="28"/>
+          <w:szCs w:val="28"/>
+        </w:rPr>
+      </w:pPr>
+      <w:r>
+        <w:rPr>
+          <w:rFonts w:ascii="Arial" w:hAnsi="Arial" w:cs="Arial"/>
+          <w:b/>
+          <w:bCs/>
+          <w:sz w:val="28"/>
+          <w:szCs w:val="28"/>
         </w:rPr>
         <w:t>Obiettivi e criteri di successo del sistema</w:t>
       </w:r>
@@ -422,35 +466,40 @@
       <w:pPr>
         <w:ind w:left="360"/>
         <w:rPr>
-          <w:sz w:val="32"/>
-          <w:szCs w:val="32"/>
-        </w:rPr>
-      </w:pPr>
-      <w:r>
-        <w:rPr>
-          <w:sz w:val="32"/>
-          <w:szCs w:val="32"/>
+          <w:rFonts w:ascii="Arial" w:hAnsi="Arial" w:cs="Arial"/>
+          <w:sz w:val="28"/>
+          <w:szCs w:val="28"/>
+        </w:rPr>
+      </w:pPr>
+      <w:r>
+        <w:rPr>
+          <w:rFonts w:ascii="Arial" w:hAnsi="Arial" w:cs="Arial"/>
+          <w:sz w:val="28"/>
+          <w:szCs w:val="28"/>
         </w:rPr>
         <w:t>I</w:t>
       </w:r>
       <w:r>
         <w:rPr>
-          <w:sz w:val="32"/>
-          <w:szCs w:val="32"/>
+          <w:rFonts w:ascii="Arial" w:hAnsi="Arial" w:cs="Arial"/>
+          <w:sz w:val="28"/>
+          <w:szCs w:val="28"/>
         </w:rPr>
         <w:t xml:space="preserve"> software che presentiamo part</w:t>
       </w:r>
       <w:r>
         <w:rPr>
-          <w:sz w:val="32"/>
-          <w:szCs w:val="32"/>
+          <w:rFonts w:ascii="Arial" w:hAnsi="Arial" w:cs="Arial"/>
+          <w:sz w:val="28"/>
+          <w:szCs w:val="28"/>
         </w:rPr>
         <w:t>ono</w:t>
       </w:r>
       <w:r>
         <w:rPr>
-          <w:sz w:val="32"/>
-          <w:szCs w:val="32"/>
+          <w:rFonts w:ascii="Arial" w:hAnsi="Arial" w:cs="Arial"/>
+          <w:sz w:val="28"/>
+          <w:szCs w:val="28"/>
         </w:rPr>
         <w:t xml:space="preserve"> dall’idea che per rendere migliore l’esperienza del cliente presso una struttura ospedaliera sia indispensabile diminuire i tempi di attesa almeno per quanto riguarda gli iter precedenti alla fruizione effettiva del servizio medico.</w:t>
       </w:r>
@@ -459,14 +508,16 @@
       <w:pPr>
         <w:ind w:left="360"/>
         <w:rPr>
-          <w:sz w:val="32"/>
-          <w:szCs w:val="32"/>
-        </w:rPr>
-      </w:pPr>
-      <w:r>
-        <w:rPr>
-          <w:sz w:val="32"/>
-          <w:szCs w:val="32"/>
+          <w:rFonts w:ascii="Arial" w:hAnsi="Arial" w:cs="Arial"/>
+          <w:sz w:val="28"/>
+          <w:szCs w:val="28"/>
+        </w:rPr>
+      </w:pPr>
+      <w:r>
+        <w:rPr>
+          <w:rFonts w:ascii="Arial" w:hAnsi="Arial" w:cs="Arial"/>
+          <w:sz w:val="28"/>
+          <w:szCs w:val="28"/>
         </w:rPr>
         <w:t>La nostra proposta, quindi, si basa su due principi fondamentali:</w:t>
       </w:r>
@@ -479,28 +530,32 @@
           <w:numId w:val="2"/>
         </w:numPr>
         <w:rPr>
-          <w:sz w:val="32"/>
-          <w:szCs w:val="32"/>
-        </w:rPr>
-      </w:pPr>
-      <w:r>
-        <w:rPr>
-          <w:sz w:val="32"/>
-          <w:szCs w:val="32"/>
+          <w:rFonts w:ascii="Arial" w:hAnsi="Arial" w:cs="Arial"/>
+          <w:sz w:val="28"/>
+          <w:szCs w:val="28"/>
+        </w:rPr>
+      </w:pPr>
+      <w:r>
+        <w:rPr>
+          <w:rFonts w:ascii="Arial" w:hAnsi="Arial" w:cs="Arial"/>
+          <w:sz w:val="28"/>
+          <w:szCs w:val="28"/>
         </w:rPr>
         <w:t>Migliorare la gestione delle prenotazion</w:t>
       </w:r>
       <w:r>
         <w:rPr>
-          <w:sz w:val="32"/>
-          <w:szCs w:val="32"/>
+          <w:rFonts w:ascii="Arial" w:hAnsi="Arial" w:cs="Arial"/>
+          <w:sz w:val="28"/>
+          <w:szCs w:val="28"/>
         </w:rPr>
         <w:t>i</w:t>
       </w:r>
       <w:r>
         <w:rPr>
-          <w:sz w:val="32"/>
-          <w:szCs w:val="32"/>
+          <w:rFonts w:ascii="Arial" w:hAnsi="Arial" w:cs="Arial"/>
+          <w:sz w:val="28"/>
+          <w:szCs w:val="28"/>
         </w:rPr>
         <w:t xml:space="preserve"> e renderle più veloci;</w:t>
       </w:r>
@@ -513,21 +568,24 @@
           <w:numId w:val="2"/>
         </w:numPr>
         <w:rPr>
-          <w:sz w:val="32"/>
-          <w:szCs w:val="32"/>
-        </w:rPr>
-      </w:pPr>
-      <w:r>
-        <w:rPr>
-          <w:sz w:val="32"/>
-          <w:szCs w:val="32"/>
+          <w:rFonts w:ascii="Arial" w:hAnsi="Arial" w:cs="Arial"/>
+          <w:sz w:val="28"/>
+          <w:szCs w:val="28"/>
+        </w:rPr>
+      </w:pPr>
+      <w:r>
+        <w:rPr>
+          <w:rFonts w:ascii="Arial" w:hAnsi="Arial" w:cs="Arial"/>
+          <w:sz w:val="28"/>
+          <w:szCs w:val="28"/>
         </w:rPr>
         <w:t>Limitare al minimo il numero di persone presenti contemporaneamente in un</w:t>
       </w:r>
       <w:r>
         <w:rPr>
-          <w:sz w:val="32"/>
-          <w:szCs w:val="32"/>
+          <w:rFonts w:ascii="Arial" w:hAnsi="Arial" w:cs="Arial"/>
+          <w:sz w:val="28"/>
+          <w:szCs w:val="28"/>
         </w:rPr>
         <w:t xml:space="preserve"> ufficio per evitare assembramenti.</w:t>
       </w:r>
@@ -535,32 +593,36 @@
     <w:p>
       <w:pPr>
         <w:rPr>
-          <w:sz w:val="32"/>
-          <w:szCs w:val="32"/>
-        </w:rPr>
-      </w:pPr>
-    </w:p>
-    <w:p>
-      <w:pPr>
-        <w:rPr>
-          <w:sz w:val="32"/>
-          <w:szCs w:val="32"/>
-        </w:rPr>
-      </w:pPr>
-    </w:p>
-    <w:p>
-      <w:pPr>
-        <w:rPr>
-          <w:sz w:val="32"/>
-          <w:szCs w:val="32"/>
-        </w:rPr>
-      </w:pPr>
-    </w:p>
-    <w:p>
-      <w:pPr>
-        <w:rPr>
-          <w:sz w:val="32"/>
-          <w:szCs w:val="32"/>
+          <w:rFonts w:ascii="Arial" w:hAnsi="Arial" w:cs="Arial"/>
+          <w:sz w:val="28"/>
+          <w:szCs w:val="28"/>
+        </w:rPr>
+      </w:pPr>
+    </w:p>
+    <w:p>
+      <w:pPr>
+        <w:rPr>
+          <w:rFonts w:ascii="Arial" w:hAnsi="Arial" w:cs="Arial"/>
+          <w:sz w:val="28"/>
+          <w:szCs w:val="28"/>
+        </w:rPr>
+      </w:pPr>
+    </w:p>
+    <w:p>
+      <w:pPr>
+        <w:rPr>
+          <w:rFonts w:ascii="Arial" w:hAnsi="Arial" w:cs="Arial"/>
+          <w:sz w:val="28"/>
+          <w:szCs w:val="28"/>
+        </w:rPr>
+      </w:pPr>
+    </w:p>
+    <w:p>
+      <w:pPr>
+        <w:rPr>
+          <w:rFonts w:ascii="Arial" w:hAnsi="Arial" w:cs="Arial"/>
+          <w:sz w:val="28"/>
+          <w:szCs w:val="28"/>
         </w:rPr>
       </w:pPr>
     </w:p>
@@ -572,18 +634,20 @@
           <w:numId w:val="1"/>
         </w:numPr>
         <w:rPr>
-          <w:b/>
-          <w:bCs/>
-          <w:sz w:val="32"/>
-          <w:szCs w:val="32"/>
-        </w:rPr>
-      </w:pPr>
-      <w:r>
-        <w:rPr>
-          <w:b/>
-          <w:bCs/>
-          <w:sz w:val="32"/>
-          <w:szCs w:val="32"/>
+          <w:rFonts w:ascii="Arial" w:hAnsi="Arial" w:cs="Arial"/>
+          <w:b/>
+          <w:bCs/>
+          <w:sz w:val="28"/>
+          <w:szCs w:val="28"/>
+        </w:rPr>
+      </w:pPr>
+      <w:r>
+        <w:rPr>
+          <w:rFonts w:ascii="Arial" w:hAnsi="Arial" w:cs="Arial"/>
+          <w:b/>
+          <w:bCs/>
+          <w:sz w:val="28"/>
+          <w:szCs w:val="28"/>
         </w:rPr>
         <w:t>Definizioni, acronimi e abbreviazioni</w:t>
       </w:r>
@@ -591,23 +655,26 @@
     <w:p>
       <w:pPr>
         <w:rPr>
-          <w:sz w:val="32"/>
-          <w:szCs w:val="32"/>
-        </w:rPr>
-      </w:pPr>
-      <w:r>
-        <w:rPr>
-          <w:b/>
-          <w:bCs/>
-          <w:sz w:val="32"/>
-          <w:szCs w:val="32"/>
+          <w:rFonts w:ascii="Arial" w:hAnsi="Arial" w:cs="Arial"/>
+          <w:sz w:val="28"/>
+          <w:szCs w:val="28"/>
+        </w:rPr>
+      </w:pPr>
+      <w:r>
+        <w:rPr>
+          <w:rFonts w:ascii="Arial" w:hAnsi="Arial" w:cs="Arial"/>
+          <w:b/>
+          <w:bCs/>
+          <w:sz w:val="28"/>
+          <w:szCs w:val="28"/>
         </w:rPr>
         <w:t xml:space="preserve">Totem: </w:t>
       </w:r>
       <w:r>
         <w:rPr>
-          <w:sz w:val="32"/>
-          <w:szCs w:val="32"/>
+          <w:rFonts w:ascii="Arial" w:hAnsi="Arial" w:cs="Arial"/>
+          <w:sz w:val="28"/>
+          <w:szCs w:val="28"/>
         </w:rPr>
         <w:t>Il totem è una struttura fisica presente in un ufficio ospedaliero, composto da un dispositivo con installato il software necessario, nel nostro caso con un accesso a internet e con la pagina necessaria aperta;</w:t>
       </w:r>
@@ -615,95 +682,118 @@
     <w:p>
       <w:pPr>
         <w:rPr>
-          <w:b/>
-          <w:bCs/>
-          <w:sz w:val="32"/>
-          <w:szCs w:val="32"/>
-        </w:rPr>
-      </w:pPr>
-    </w:p>
-    <w:p>
-      <w:pPr>
-        <w:rPr>
-          <w:sz w:val="32"/>
-          <w:szCs w:val="32"/>
-        </w:rPr>
-      </w:pPr>
-      <w:r>
-        <w:rPr>
-          <w:b/>
-          <w:bCs/>
-          <w:sz w:val="32"/>
-          <w:szCs w:val="32"/>
-        </w:rPr>
+          <w:rFonts w:ascii="Arial" w:hAnsi="Arial" w:cs="Arial"/>
+          <w:b/>
+          <w:bCs/>
+          <w:sz w:val="28"/>
+          <w:szCs w:val="28"/>
+        </w:rPr>
+      </w:pPr>
+    </w:p>
+    <w:p>
+      <w:pPr>
+        <w:rPr>
+          <w:rFonts w:ascii="Arial" w:hAnsi="Arial" w:cs="Arial"/>
+          <w:sz w:val="28"/>
+          <w:szCs w:val="28"/>
+        </w:rPr>
+      </w:pPr>
+      <w:r>
+        <w:rPr>
+          <w:rFonts w:ascii="Arial" w:hAnsi="Arial" w:cs="Arial"/>
+          <w:b/>
+          <w:bCs/>
+          <w:sz w:val="28"/>
+          <w:szCs w:val="28"/>
+        </w:rPr>
+        <w:lastRenderedPageBreak/>
         <w:t xml:space="preserve">Coda di prenotazione: </w:t>
       </w:r>
       <w:r>
         <w:rPr>
-          <w:sz w:val="32"/>
-          <w:szCs w:val="32"/>
-        </w:rPr>
-        <w:t>La coda di prenotazione è la coda in cui i clienti prenotati vengono posizionati prima di effettuare la conferma della prenotazione;</w:t>
-      </w:r>
-    </w:p>
-    <w:p>
-      <w:pPr>
-        <w:rPr>
-          <w:b/>
-          <w:bCs/>
-          <w:sz w:val="32"/>
-          <w:szCs w:val="32"/>
-        </w:rPr>
-      </w:pPr>
-    </w:p>
-    <w:p>
-      <w:pPr>
-        <w:rPr>
-          <w:sz w:val="32"/>
-          <w:szCs w:val="32"/>
-        </w:rPr>
-      </w:pPr>
-      <w:r>
-        <w:rPr>
-          <w:b/>
-          <w:bCs/>
-          <w:sz w:val="32"/>
-          <w:szCs w:val="32"/>
+          <w:rFonts w:ascii="Arial" w:hAnsi="Arial" w:cs="Arial"/>
+          <w:sz w:val="28"/>
+          <w:szCs w:val="28"/>
+        </w:rPr>
+        <w:t>La coda di p</w:t>
+      </w:r>
+      <w:bookmarkStart w:id="1" w:name="_GoBack"/>
+      <w:bookmarkEnd w:id="1"/>
+      <w:r>
+        <w:rPr>
+          <w:rFonts w:ascii="Arial" w:hAnsi="Arial" w:cs="Arial"/>
+          <w:sz w:val="28"/>
+          <w:szCs w:val="28"/>
+        </w:rPr>
+        <w:t>renotazione è la coda in cui i clienti prenotati vengono posizionati prima di effettuare la conferma della prenotazione;</w:t>
+      </w:r>
+    </w:p>
+    <w:p>
+      <w:pPr>
+        <w:rPr>
+          <w:rFonts w:ascii="Arial" w:hAnsi="Arial" w:cs="Arial"/>
+          <w:b/>
+          <w:bCs/>
+          <w:sz w:val="28"/>
+          <w:szCs w:val="28"/>
+        </w:rPr>
+      </w:pPr>
+    </w:p>
+    <w:p>
+      <w:pPr>
+        <w:rPr>
+          <w:rFonts w:ascii="Arial" w:hAnsi="Arial" w:cs="Arial"/>
+          <w:sz w:val="28"/>
+          <w:szCs w:val="28"/>
+        </w:rPr>
+      </w:pPr>
+      <w:r>
+        <w:rPr>
+          <w:rFonts w:ascii="Arial" w:hAnsi="Arial" w:cs="Arial"/>
+          <w:b/>
+          <w:bCs/>
+          <w:sz w:val="28"/>
+          <w:szCs w:val="28"/>
         </w:rPr>
         <w:t xml:space="preserve">Coda di presenza: </w:t>
       </w:r>
       <w:r>
         <w:rPr>
-          <w:sz w:val="32"/>
-          <w:szCs w:val="32"/>
+          <w:rFonts w:ascii="Arial" w:hAnsi="Arial" w:cs="Arial"/>
+          <w:sz w:val="28"/>
+          <w:szCs w:val="28"/>
         </w:rPr>
         <w:t xml:space="preserve">Una volta che il cliente </w:t>
       </w:r>
       <w:r>
         <w:rPr>
-          <w:sz w:val="32"/>
-          <w:szCs w:val="32"/>
+          <w:rFonts w:ascii="Arial" w:hAnsi="Arial" w:cs="Arial"/>
+          <w:sz w:val="28"/>
+          <w:szCs w:val="28"/>
         </w:rPr>
         <w:t xml:space="preserve">prenotato </w:t>
       </w:r>
       <w:r>
         <w:rPr>
-          <w:sz w:val="32"/>
-          <w:szCs w:val="32"/>
+          <w:rFonts w:ascii="Arial" w:hAnsi="Arial" w:cs="Arial"/>
+          <w:sz w:val="28"/>
+          <w:szCs w:val="28"/>
         </w:rPr>
         <w:t xml:space="preserve">ha confermato la sua presenza nell’ufficio </w:t>
       </w:r>
       <w:r>
         <w:rPr>
-          <w:sz w:val="32"/>
-          <w:szCs w:val="32"/>
+          <w:rFonts w:ascii="Arial" w:hAnsi="Arial" w:cs="Arial"/>
+          <w:sz w:val="28"/>
+          <w:szCs w:val="28"/>
         </w:rPr>
         <w:t>ospedaliero, il sistema lo posiziona automaticamente nella coda di presenza;</w:t>
       </w:r>
       <w:r>
         <w:rPr>
-          <w:sz w:val="32"/>
-          <w:szCs w:val="32"/>
+          <w:rFonts w:ascii="Arial" w:hAnsi="Arial" w:cs="Arial"/>
+          <w:sz w:val="28"/>
+          <w:szCs w:val="28"/>
         </w:rPr>
         <w:t xml:space="preserve"> </w:t>
       </w:r>
@@ -711,33 +801,37 @@
     <w:p>
       <w:pPr>
         <w:rPr>
-          <w:b/>
-          <w:bCs/>
-          <w:sz w:val="32"/>
-          <w:szCs w:val="32"/>
-        </w:rPr>
-      </w:pPr>
-    </w:p>
-    <w:p>
-      <w:pPr>
-        <w:rPr>
-          <w:sz w:val="32"/>
-          <w:szCs w:val="32"/>
-        </w:rPr>
-      </w:pPr>
-      <w:r>
-        <w:rPr>
-          <w:b/>
-          <w:bCs/>
-          <w:sz w:val="32"/>
-          <w:szCs w:val="32"/>
+          <w:rFonts w:ascii="Arial" w:hAnsi="Arial" w:cs="Arial"/>
+          <w:b/>
+          <w:bCs/>
+          <w:sz w:val="28"/>
+          <w:szCs w:val="28"/>
+        </w:rPr>
+      </w:pPr>
+    </w:p>
+    <w:p>
+      <w:pPr>
+        <w:rPr>
+          <w:rFonts w:ascii="Arial" w:hAnsi="Arial" w:cs="Arial"/>
+          <w:sz w:val="28"/>
+          <w:szCs w:val="28"/>
+        </w:rPr>
+      </w:pPr>
+      <w:r>
+        <w:rPr>
+          <w:rFonts w:ascii="Arial" w:hAnsi="Arial" w:cs="Arial"/>
+          <w:b/>
+          <w:bCs/>
+          <w:sz w:val="28"/>
+          <w:szCs w:val="28"/>
         </w:rPr>
         <w:t>Requisito funzionale</w:t>
       </w:r>
       <w:r>
         <w:rPr>
-          <w:sz w:val="32"/>
-          <w:szCs w:val="32"/>
+          <w:rFonts w:ascii="Arial" w:hAnsi="Arial" w:cs="Arial"/>
+          <w:sz w:val="28"/>
+          <w:szCs w:val="28"/>
         </w:rPr>
         <w:t xml:space="preserve">: funzionalità del sistema </w:t>
       </w:r>
@@ -745,31 +839,35 @@
     <w:p>
       <w:pPr>
         <w:rPr>
-          <w:sz w:val="32"/>
-          <w:szCs w:val="32"/>
-        </w:rPr>
-      </w:pPr>
-    </w:p>
-    <w:p>
-      <w:pPr>
-        <w:rPr>
-          <w:sz w:val="32"/>
-          <w:szCs w:val="32"/>
-        </w:rPr>
-      </w:pPr>
-      <w:r>
-        <w:rPr>
-          <w:b/>
-          <w:bCs/>
-          <w:sz w:val="32"/>
-          <w:szCs w:val="32"/>
+          <w:rFonts w:ascii="Arial" w:hAnsi="Arial" w:cs="Arial"/>
+          <w:sz w:val="28"/>
+          <w:szCs w:val="28"/>
+        </w:rPr>
+      </w:pPr>
+    </w:p>
+    <w:p>
+      <w:pPr>
+        <w:rPr>
+          <w:rFonts w:ascii="Arial" w:hAnsi="Arial" w:cs="Arial"/>
+          <w:sz w:val="28"/>
+          <w:szCs w:val="28"/>
+        </w:rPr>
+      </w:pPr>
+      <w:r>
+        <w:rPr>
+          <w:rFonts w:ascii="Arial" w:hAnsi="Arial" w:cs="Arial"/>
+          <w:b/>
+          <w:bCs/>
+          <w:sz w:val="28"/>
+          <w:szCs w:val="28"/>
         </w:rPr>
         <w:t>Requisito non funzionale</w:t>
       </w:r>
       <w:r>
         <w:rPr>
-          <w:sz w:val="32"/>
-          <w:szCs w:val="32"/>
+          <w:rFonts w:ascii="Arial" w:hAnsi="Arial" w:cs="Arial"/>
+          <w:sz w:val="28"/>
+          <w:szCs w:val="28"/>
         </w:rPr>
         <w:t xml:space="preserve">: tutti quei requisiti che non riguardano direttamente una funzionalità del sistema bensì riguardano caratteristiche di qualità come ad esempio Usabilità, Performance, Sopportabilità ed Affidabilità </w:t>
       </w:r>
@@ -777,33 +875,37 @@
     <w:p>
       <w:pPr>
         <w:rPr>
-          <w:b/>
-          <w:bCs/>
-          <w:sz w:val="32"/>
-          <w:szCs w:val="32"/>
-        </w:rPr>
-      </w:pPr>
-    </w:p>
-    <w:p>
-      <w:pPr>
-        <w:rPr>
-          <w:sz w:val="32"/>
-          <w:szCs w:val="32"/>
-        </w:rPr>
-      </w:pPr>
-      <w:r>
-        <w:rPr>
-          <w:b/>
-          <w:bCs/>
-          <w:sz w:val="32"/>
-          <w:szCs w:val="32"/>
+          <w:rFonts w:ascii="Arial" w:hAnsi="Arial" w:cs="Arial"/>
+          <w:b/>
+          <w:bCs/>
+          <w:sz w:val="28"/>
+          <w:szCs w:val="28"/>
+        </w:rPr>
+      </w:pPr>
+    </w:p>
+    <w:p>
+      <w:pPr>
+        <w:rPr>
+          <w:rFonts w:ascii="Arial" w:hAnsi="Arial" w:cs="Arial"/>
+          <w:sz w:val="28"/>
+          <w:szCs w:val="28"/>
+        </w:rPr>
+      </w:pPr>
+      <w:r>
+        <w:rPr>
+          <w:rFonts w:ascii="Arial" w:hAnsi="Arial" w:cs="Arial"/>
+          <w:b/>
+          <w:bCs/>
+          <w:sz w:val="28"/>
+          <w:szCs w:val="28"/>
         </w:rPr>
         <w:t>Use case</w:t>
       </w:r>
       <w:r>
         <w:rPr>
-          <w:sz w:val="32"/>
-          <w:szCs w:val="32"/>
+          <w:rFonts w:ascii="Arial" w:hAnsi="Arial" w:cs="Arial"/>
+          <w:sz w:val="28"/>
+          <w:szCs w:val="28"/>
         </w:rPr>
         <w:t>: il caso d’uso in informatica è una tecnica usata nei processi di Ingegneria del Software per effettuare in maniera esaustiva e non ambigua la raccolta dei requisiti al fine di produrre software di qualità. In altre parole, un caso d’uso viene utilizzato per esprimere l’interazione che avviene tra utente e sistema.</w:t>
       </w:r>
@@ -811,38 +913,43 @@
     <w:p>
       <w:pPr>
         <w:rPr>
-          <w:sz w:val="32"/>
-          <w:szCs w:val="32"/>
-        </w:rPr>
-      </w:pPr>
-    </w:p>
-    <w:p>
-      <w:pPr>
-        <w:rPr>
-          <w:sz w:val="32"/>
-          <w:szCs w:val="32"/>
-        </w:rPr>
-      </w:pPr>
-      <w:r>
-        <w:rPr>
-          <w:sz w:val="32"/>
-          <w:szCs w:val="32"/>
+          <w:rFonts w:ascii="Arial" w:hAnsi="Arial" w:cs="Arial"/>
+          <w:sz w:val="28"/>
+          <w:szCs w:val="28"/>
+        </w:rPr>
+      </w:pPr>
+    </w:p>
+    <w:p>
+      <w:pPr>
+        <w:rPr>
+          <w:rFonts w:ascii="Arial" w:hAnsi="Arial" w:cs="Arial"/>
+          <w:sz w:val="28"/>
+          <w:szCs w:val="28"/>
+        </w:rPr>
+      </w:pPr>
+      <w:r>
+        <w:rPr>
+          <w:rFonts w:ascii="Arial" w:hAnsi="Arial" w:cs="Arial"/>
+          <w:sz w:val="28"/>
+          <w:szCs w:val="28"/>
         </w:rPr>
         <w:t xml:space="preserve"> </w:t>
       </w:r>
       <w:r>
         <w:rPr>
-          <w:b/>
-          <w:bCs/>
-          <w:sz w:val="32"/>
-          <w:szCs w:val="32"/>
+          <w:rFonts w:ascii="Arial" w:hAnsi="Arial" w:cs="Arial"/>
+          <w:b/>
+          <w:bCs/>
+          <w:sz w:val="28"/>
+          <w:szCs w:val="28"/>
         </w:rPr>
         <w:t>Diagrammi dei casi d’uso (UCD)</w:t>
       </w:r>
       <w:r>
         <w:rPr>
-          <w:sz w:val="32"/>
-          <w:szCs w:val="32"/>
+          <w:rFonts w:ascii="Arial" w:hAnsi="Arial" w:cs="Arial"/>
+          <w:sz w:val="28"/>
+          <w:szCs w:val="28"/>
         </w:rPr>
         <w:t>: modellano il comportamento esterno di un sistema in termini delle funzioni che esso mette a disposizione agli attori che interagiscono con essi (utenti, altri sistemi software…). Gli UCS sono il diagramma principale nella vista dei casi d’uso.</w:t>
       </w:r>
@@ -850,90 +957,101 @@
     <w:p>
       <w:pPr>
         <w:rPr>
-          <w:sz w:val="32"/>
-          <w:szCs w:val="32"/>
-        </w:rPr>
-      </w:pPr>
-    </w:p>
-    <w:p>
-      <w:pPr>
-        <w:rPr>
-          <w:sz w:val="32"/>
-          <w:szCs w:val="32"/>
-        </w:rPr>
-      </w:pPr>
-      <w:r>
-        <w:rPr>
-          <w:sz w:val="32"/>
-          <w:szCs w:val="32"/>
+          <w:rFonts w:ascii="Arial" w:hAnsi="Arial" w:cs="Arial"/>
+          <w:sz w:val="28"/>
+          <w:szCs w:val="28"/>
+        </w:rPr>
+      </w:pPr>
+    </w:p>
+    <w:p>
+      <w:pPr>
+        <w:rPr>
+          <w:rFonts w:ascii="Arial" w:hAnsi="Arial" w:cs="Arial"/>
+          <w:sz w:val="28"/>
+          <w:szCs w:val="28"/>
+        </w:rPr>
+      </w:pPr>
+      <w:r>
+        <w:rPr>
+          <w:rFonts w:ascii="Arial" w:hAnsi="Arial" w:cs="Arial"/>
+          <w:sz w:val="28"/>
+          <w:szCs w:val="28"/>
         </w:rPr>
         <w:t xml:space="preserve"> </w:t>
       </w:r>
       <w:proofErr w:type="spellStart"/>
       <w:r>
         <w:rPr>
-          <w:b/>
-          <w:bCs/>
-          <w:sz w:val="32"/>
-          <w:szCs w:val="32"/>
+          <w:rFonts w:ascii="Arial" w:hAnsi="Arial" w:cs="Arial"/>
+          <w:b/>
+          <w:bCs/>
+          <w:sz w:val="28"/>
+          <w:szCs w:val="28"/>
         </w:rPr>
         <w:t>Sequence</w:t>
       </w:r>
       <w:proofErr w:type="spellEnd"/>
       <w:r>
         <w:rPr>
-          <w:b/>
-          <w:bCs/>
-          <w:sz w:val="32"/>
-          <w:szCs w:val="32"/>
+          <w:rFonts w:ascii="Arial" w:hAnsi="Arial" w:cs="Arial"/>
+          <w:b/>
+          <w:bCs/>
+          <w:sz w:val="28"/>
+          <w:szCs w:val="28"/>
         </w:rPr>
         <w:t xml:space="preserve"> </w:t>
       </w:r>
       <w:proofErr w:type="spellStart"/>
       <w:r>
         <w:rPr>
-          <w:b/>
-          <w:bCs/>
-          <w:sz w:val="32"/>
-          <w:szCs w:val="32"/>
+          <w:rFonts w:ascii="Arial" w:hAnsi="Arial" w:cs="Arial"/>
+          <w:b/>
+          <w:bCs/>
+          <w:sz w:val="28"/>
+          <w:szCs w:val="28"/>
         </w:rPr>
         <w:t>diagram</w:t>
       </w:r>
       <w:proofErr w:type="spellEnd"/>
       <w:r>
         <w:rPr>
-          <w:sz w:val="32"/>
-          <w:szCs w:val="32"/>
+          <w:rFonts w:ascii="Arial" w:hAnsi="Arial" w:cs="Arial"/>
+          <w:sz w:val="28"/>
+          <w:szCs w:val="28"/>
         </w:rPr>
         <w:t xml:space="preserve">: diagramma previsto dall’UML utilizzato per descrivere </w:t>
       </w:r>
       <w:proofErr w:type="gramStart"/>
       <w:r>
         <w:rPr>
-          <w:sz w:val="32"/>
-          <w:szCs w:val="32"/>
+          <w:rFonts w:ascii="Arial" w:hAnsi="Arial" w:cs="Arial"/>
+          <w:sz w:val="28"/>
+          <w:szCs w:val="28"/>
         </w:rPr>
         <w:t>uno use</w:t>
       </w:r>
       <w:proofErr w:type="gramEnd"/>
       <w:r>
         <w:rPr>
-          <w:sz w:val="32"/>
-          <w:szCs w:val="32"/>
+          <w:rFonts w:ascii="Arial" w:hAnsi="Arial" w:cs="Arial"/>
+          <w:sz w:val="28"/>
+          <w:szCs w:val="28"/>
         </w:rPr>
         <w:t xml:space="preserve"> case </w:t>
       </w:r>
       <w:r>
         <w:rPr>
-          <w:sz w:val="32"/>
-          <w:szCs w:val="32"/>
+          <w:rFonts w:ascii="Arial" w:hAnsi="Arial" w:cs="Arial"/>
+          <w:sz w:val="28"/>
+          <w:szCs w:val="28"/>
         </w:rPr>
         <w:t>attraverso</w:t>
       </w:r>
       <w:r>
         <w:rPr>
-          <w:sz w:val="32"/>
-          <w:szCs w:val="32"/>
+          <w:rFonts w:ascii="Arial" w:hAnsi="Arial" w:cs="Arial"/>
+          <w:sz w:val="28"/>
+          <w:szCs w:val="28"/>
         </w:rPr>
         <w:t xml:space="preserve"> le relazioni che intercorrono in termini di messaggi tra attori, oggetti di business, oggetti o entità del sistema. </w:t>
       </w:r>
@@ -941,55 +1059,61 @@
     <w:p>
       <w:pPr>
         <w:rPr>
-          <w:b/>
-          <w:bCs/>
-          <w:sz w:val="32"/>
-          <w:szCs w:val="32"/>
-        </w:rPr>
-      </w:pPr>
-    </w:p>
-    <w:p>
-      <w:pPr>
-        <w:rPr>
-          <w:sz w:val="32"/>
-          <w:szCs w:val="32"/>
+          <w:rFonts w:ascii="Arial" w:hAnsi="Arial" w:cs="Arial"/>
+          <w:b/>
+          <w:bCs/>
+          <w:sz w:val="28"/>
+          <w:szCs w:val="28"/>
+        </w:rPr>
+      </w:pPr>
+    </w:p>
+    <w:p>
+      <w:pPr>
+        <w:rPr>
+          <w:rFonts w:ascii="Arial" w:hAnsi="Arial" w:cs="Arial"/>
+          <w:sz w:val="28"/>
+          <w:szCs w:val="28"/>
         </w:rPr>
       </w:pPr>
       <w:proofErr w:type="spellStart"/>
       <w:r>
         <w:rPr>
-          <w:b/>
-          <w:bCs/>
-          <w:sz w:val="32"/>
-          <w:szCs w:val="32"/>
+          <w:rFonts w:ascii="Arial" w:hAnsi="Arial" w:cs="Arial"/>
+          <w:b/>
+          <w:bCs/>
+          <w:sz w:val="28"/>
+          <w:szCs w:val="28"/>
         </w:rPr>
         <w:t>Statechart</w:t>
       </w:r>
       <w:proofErr w:type="spellEnd"/>
       <w:r>
         <w:rPr>
-          <w:b/>
-          <w:bCs/>
-          <w:sz w:val="32"/>
-          <w:szCs w:val="32"/>
+          <w:rFonts w:ascii="Arial" w:hAnsi="Arial" w:cs="Arial"/>
+          <w:b/>
+          <w:bCs/>
+          <w:sz w:val="28"/>
+          <w:szCs w:val="28"/>
         </w:rPr>
         <w:t xml:space="preserve"> </w:t>
       </w:r>
       <w:proofErr w:type="spellStart"/>
       <w:r>
         <w:rPr>
-          <w:b/>
-          <w:bCs/>
-          <w:sz w:val="32"/>
-          <w:szCs w:val="32"/>
+          <w:rFonts w:ascii="Arial" w:hAnsi="Arial" w:cs="Arial"/>
+          <w:b/>
+          <w:bCs/>
+          <w:sz w:val="28"/>
+          <w:szCs w:val="28"/>
         </w:rPr>
         <w:t>diagram</w:t>
       </w:r>
       <w:proofErr w:type="spellEnd"/>
       <w:r>
         <w:rPr>
-          <w:sz w:val="32"/>
-          <w:szCs w:val="32"/>
+          <w:rFonts w:ascii="Arial" w:hAnsi="Arial" w:cs="Arial"/>
+          <w:sz w:val="28"/>
+          <w:szCs w:val="28"/>
         </w:rPr>
         <w:t>: diagramma previsto dall’UML utilizzato per descrivere il comportamento di oggetti del sistema in termini di stato. In altre parole, modella quello che è il ciclo di vita di un oggetto.</w:t>
       </w:r>
@@ -997,42 +1121,48 @@
     <w:p>
       <w:pPr>
         <w:rPr>
-          <w:sz w:val="32"/>
-          <w:szCs w:val="32"/>
-        </w:rPr>
-      </w:pPr>
-    </w:p>
-    <w:p>
-      <w:pPr>
-        <w:rPr>
-          <w:sz w:val="32"/>
-          <w:szCs w:val="32"/>
-        </w:rPr>
-      </w:pPr>
-      <w:r>
-        <w:rPr>
-          <w:b/>
-          <w:bCs/>
-          <w:sz w:val="32"/>
-          <w:szCs w:val="32"/>
-        </w:rPr>
+          <w:rFonts w:ascii="Arial" w:hAnsi="Arial" w:cs="Arial"/>
+          <w:sz w:val="28"/>
+          <w:szCs w:val="28"/>
+        </w:rPr>
+      </w:pPr>
+    </w:p>
+    <w:p>
+      <w:pPr>
+        <w:rPr>
+          <w:rFonts w:ascii="Arial" w:hAnsi="Arial" w:cs="Arial"/>
+          <w:sz w:val="28"/>
+          <w:szCs w:val="28"/>
+        </w:rPr>
+      </w:pPr>
+      <w:r>
+        <w:rPr>
+          <w:rFonts w:ascii="Arial" w:hAnsi="Arial" w:cs="Arial"/>
+          <w:b/>
+          <w:bCs/>
+          <w:sz w:val="28"/>
+          <w:szCs w:val="28"/>
+        </w:rPr>
+        <w:lastRenderedPageBreak/>
         <w:t xml:space="preserve">Class </w:t>
       </w:r>
       <w:proofErr w:type="spellStart"/>
       <w:r>
         <w:rPr>
-          <w:b/>
-          <w:bCs/>
-          <w:sz w:val="32"/>
-          <w:szCs w:val="32"/>
+          <w:rFonts w:ascii="Arial" w:hAnsi="Arial" w:cs="Arial"/>
+          <w:b/>
+          <w:bCs/>
+          <w:sz w:val="28"/>
+          <w:szCs w:val="28"/>
         </w:rPr>
         <w:t>diagram</w:t>
       </w:r>
       <w:proofErr w:type="spellEnd"/>
       <w:r>
         <w:rPr>
-          <w:sz w:val="32"/>
-          <w:szCs w:val="32"/>
+          <w:rFonts w:ascii="Arial" w:hAnsi="Arial" w:cs="Arial"/>
+          <w:sz w:val="28"/>
+          <w:szCs w:val="28"/>
         </w:rPr>
         <w:t xml:space="preserve">: diagramma previsto dall’UML che consente di descrivere tipi di entità con le loro caratteristiche e le eventuali relazioni tra questi tipi. </w:t>
       </w:r>
@@ -1040,44 +1170,39 @@
     <w:p>
       <w:pPr>
         <w:rPr>
-          <w:b/>
-          <w:bCs/>
-          <w:sz w:val="32"/>
-          <w:szCs w:val="32"/>
-        </w:rPr>
-      </w:pPr>
-    </w:p>
-    <w:p>
-      <w:pPr>
-        <w:rPr>
-          <w:sz w:val="32"/>
-          <w:szCs w:val="32"/>
+          <w:rFonts w:ascii="Arial" w:hAnsi="Arial" w:cs="Arial"/>
+          <w:b/>
+          <w:bCs/>
+          <w:sz w:val="28"/>
+          <w:szCs w:val="28"/>
+        </w:rPr>
+      </w:pPr>
+    </w:p>
+    <w:p>
+      <w:pPr>
+        <w:rPr>
+          <w:rFonts w:ascii="Arial" w:hAnsi="Arial" w:cs="Arial"/>
+          <w:sz w:val="28"/>
+          <w:szCs w:val="28"/>
         </w:rPr>
       </w:pPr>
       <w:proofErr w:type="spellStart"/>
       <w:r>
         <w:rPr>
-          <w:b/>
-          <w:bCs/>
-          <w:sz w:val="32"/>
-          <w:szCs w:val="32"/>
-        </w:rPr>
-        <w:t>Mock</w:t>
+          <w:rFonts w:ascii="Arial" w:hAnsi="Arial" w:cs="Arial"/>
+          <w:b/>
+          <w:bCs/>
+          <w:sz w:val="28"/>
+          <w:szCs w:val="28"/>
+        </w:rPr>
+        <w:t>Mock-ups</w:t>
       </w:r>
       <w:proofErr w:type="spellEnd"/>
       <w:r>
         <w:rPr>
-          <w:b/>
-          <w:bCs/>
-          <w:sz w:val="32"/>
-          <w:szCs w:val="32"/>
-        </w:rPr>
-        <w:t>-ups</w:t>
-      </w:r>
-      <w:r>
-        <w:rPr>
-          <w:sz w:val="32"/>
-          <w:szCs w:val="32"/>
+          <w:rFonts w:ascii="Arial" w:hAnsi="Arial" w:cs="Arial"/>
+          <w:sz w:val="28"/>
+          <w:szCs w:val="28"/>
         </w:rPr>
         <w:t xml:space="preserve">: prototipazione digitale che permette la visione complessiva e generale di un’interfaccia utente. </w:t>
       </w:r>
@@ -1085,55 +1210,61 @@
     <w:p>
       <w:pPr>
         <w:rPr>
-          <w:b/>
-          <w:bCs/>
-          <w:sz w:val="32"/>
-          <w:szCs w:val="32"/>
-        </w:rPr>
-      </w:pPr>
-    </w:p>
-    <w:p>
-      <w:pPr>
-        <w:rPr>
-          <w:sz w:val="32"/>
-          <w:szCs w:val="32"/>
+          <w:rFonts w:ascii="Arial" w:hAnsi="Arial" w:cs="Arial"/>
+          <w:b/>
+          <w:bCs/>
+          <w:sz w:val="28"/>
+          <w:szCs w:val="28"/>
+        </w:rPr>
+      </w:pPr>
+    </w:p>
+    <w:p>
+      <w:pPr>
+        <w:rPr>
+          <w:rFonts w:ascii="Arial" w:hAnsi="Arial" w:cs="Arial"/>
+          <w:sz w:val="28"/>
+          <w:szCs w:val="28"/>
         </w:rPr>
       </w:pPr>
       <w:proofErr w:type="spellStart"/>
       <w:r>
         <w:rPr>
-          <w:b/>
-          <w:bCs/>
-          <w:sz w:val="32"/>
-          <w:szCs w:val="32"/>
+          <w:rFonts w:ascii="Arial" w:hAnsi="Arial" w:cs="Arial"/>
+          <w:b/>
+          <w:bCs/>
+          <w:sz w:val="28"/>
+          <w:szCs w:val="28"/>
         </w:rPr>
         <w:t>Navigation</w:t>
       </w:r>
       <w:proofErr w:type="spellEnd"/>
       <w:r>
         <w:rPr>
-          <w:b/>
-          <w:bCs/>
-          <w:sz w:val="32"/>
-          <w:szCs w:val="32"/>
+          <w:rFonts w:ascii="Arial" w:hAnsi="Arial" w:cs="Arial"/>
+          <w:b/>
+          <w:bCs/>
+          <w:sz w:val="28"/>
+          <w:szCs w:val="28"/>
         </w:rPr>
         <w:t xml:space="preserve"> </w:t>
       </w:r>
       <w:proofErr w:type="spellStart"/>
       <w:r>
         <w:rPr>
-          <w:b/>
-          <w:bCs/>
-          <w:sz w:val="32"/>
-          <w:szCs w:val="32"/>
+          <w:rFonts w:ascii="Arial" w:hAnsi="Arial" w:cs="Arial"/>
+          <w:b/>
+          <w:bCs/>
+          <w:sz w:val="28"/>
+          <w:szCs w:val="28"/>
         </w:rPr>
         <w:t>path</w:t>
       </w:r>
       <w:proofErr w:type="spellEnd"/>
       <w:r>
         <w:rPr>
-          <w:sz w:val="32"/>
-          <w:szCs w:val="32"/>
+          <w:rFonts w:ascii="Arial" w:hAnsi="Arial" w:cs="Arial"/>
+          <w:sz w:val="28"/>
+          <w:szCs w:val="28"/>
         </w:rPr>
         <w:t>: grafico per la vista complessiva delle pagine presenti nel sistema e dei percorsi possibili per il loro raggiungimento.</w:t>
       </w:r>
@@ -1141,41 +1272,47 @@
     <w:p>
       <w:pPr>
         <w:rPr>
-          <w:sz w:val="32"/>
-          <w:szCs w:val="32"/>
-        </w:rPr>
-      </w:pPr>
-    </w:p>
-    <w:p>
-      <w:pPr>
-        <w:rPr>
-          <w:sz w:val="32"/>
-          <w:szCs w:val="32"/>
-        </w:rPr>
-      </w:pPr>
-      <w:r>
-        <w:rPr>
-          <w:sz w:val="32"/>
-          <w:szCs w:val="32"/>
+          <w:rFonts w:ascii="Arial" w:hAnsi="Arial" w:cs="Arial"/>
+          <w:sz w:val="28"/>
+          <w:szCs w:val="28"/>
+        </w:rPr>
+      </w:pPr>
+    </w:p>
+    <w:p>
+      <w:pPr>
+        <w:rPr>
+          <w:rFonts w:ascii="Arial" w:hAnsi="Arial" w:cs="Arial"/>
+          <w:sz w:val="28"/>
+          <w:szCs w:val="28"/>
+        </w:rPr>
+      </w:pPr>
+      <w:r>
+        <w:rPr>
+          <w:rFonts w:ascii="Arial" w:hAnsi="Arial" w:cs="Arial"/>
+          <w:sz w:val="28"/>
+          <w:szCs w:val="28"/>
         </w:rPr>
         <w:t xml:space="preserve"> </w:t>
       </w:r>
       <w:r>
         <w:rPr>
-          <w:b/>
-          <w:bCs/>
-          <w:sz w:val="32"/>
-          <w:szCs w:val="32"/>
+          <w:rFonts w:ascii="Arial" w:hAnsi="Arial" w:cs="Arial"/>
+          <w:b/>
+          <w:bCs/>
+          <w:sz w:val="28"/>
+          <w:szCs w:val="28"/>
         </w:rPr>
         <w:t>Form</w:t>
       </w:r>
       <w:r>
         <w:rPr>
-          <w:sz w:val="32"/>
-          <w:szCs w:val="32"/>
+          <w:rFonts w:ascii="Arial" w:hAnsi="Arial" w:cs="Arial"/>
+          <w:sz w:val="28"/>
+          <w:szCs w:val="28"/>
         </w:rPr>
         <w:t>: è un modulo elettronico che tramite un’interfaccia di un programma consente a un utente di un sito web di inserire ed inviare uno o più dati.</w:t>
       </w:r>
+      <w:bookmarkEnd w:id="0"/>
     </w:p>
     <w:sectPr>
       <w:pgSz w:w="11906" w:h="16838"/>
@@ -1188,7 +1325,7 @@
 </file>
 
 <file path=word/numbering.xml><?xml version="1.0" encoding="utf-8"?>
-<w:numbering xmlns:wpc="http://schemas.microsoft.com/office/word/2010/wordprocessingCanvas" xmlns:cx="http://schemas.microsoft.com/office/drawing/2014/chartex" xmlns:cx1="http://schemas.microsoft.com/office/drawing/2015/9/8/chartex" xmlns:cx2="http://schemas.microsoft.com/office/drawing/2015/10/21/chartex" xmlns:cx3="http://schemas.microsoft.com/office/drawing/2016/5/9/chartex" xmlns:cx4="http://schemas.microsoft.com/office/drawing/2016/5/10/chartex" xmlns:cx5="http://schemas.microsoft.com/office/drawing/2016/5/11/chartex" xmlns:cx6="http://schemas.microsoft.com/office/drawing/2016/5/12/chartex" xmlns:cx7="http://schemas.microsoft.com/office/drawing/2016/5/13/chartex" xmlns:cx8="http://schemas.microsoft.com/office/drawing/2016/5/14/chartex" xmlns:mc="http://schemas.openxmlformats.org/markup-compatibility/2006" xmlns:aink="http://schemas.microsoft.com/office/drawing/2016/ink" xmlns:am3d="http://schemas.microsoft.com/office/drawing/2017/model3d" xmlns:o="urn:schemas-microsoft-com:office:office" xmlns:r="http://schemas.openxmlformats.org/officeDocument/2006/relationships" xmlns:m="http://schemas.openxmlformats.org/officeDocument/2006/math" xmlns:v="urn:schemas-microsoft-com:vml" xmlns:wp14="http://schemas.microsoft.com/office/word/2010/wordprocessingDrawing" xmlns:wp="http://schemas.openxmlformats.org/drawingml/2006/wordprocessingDrawing" xmlns:w10="urn:schemas-microsoft-com:office:word" xmlns:w="http://schemas.openxmlformats.org/wordprocessingml/2006/main" xmlns:w14="http://schemas.microsoft.com/office/word/2010/wordml" xmlns:w15="http://schemas.microsoft.com/office/word/2012/wordml" xmlns:w16cex="http://schemas.microsoft.com/office/word/2018/wordml/cex" xmlns:w16cid="http://schemas.microsoft.com/office/word/2016/wordml/cid" xmlns:w16="http://schemas.microsoft.com/office/word/2018/wordml" xmlns:w16se="http://schemas.microsoft.com/office/word/2015/wordml/symex" xmlns:wpg="http://schemas.microsoft.com/office/word/2010/wordprocessingGroup" xmlns:wpi="http://schemas.microsoft.com/office/word/2010/wordprocessingInk" xmlns:wne="http://schemas.microsoft.com/office/word/2006/wordml" xmlns:wps="http://schemas.microsoft.com/office/word/2010/wordprocessingShape" mc:Ignorable="w14 w15 w16se w16cid w16 w16cex wp14">
+<w:numbering xmlns:wpc="http://schemas.microsoft.com/office/word/2010/wordprocessingCanvas" xmlns:cx="http://schemas.microsoft.com/office/drawing/2014/chartex" xmlns:cx1="http://schemas.microsoft.com/office/drawing/2015/9/8/chartex" xmlns:cx2="http://schemas.microsoft.com/office/drawing/2015/10/21/chartex" xmlns:cx3="http://schemas.microsoft.com/office/drawing/2016/5/9/chartex" xmlns:cx4="http://schemas.microsoft.com/office/drawing/2016/5/10/chartex" xmlns:cx5="http://schemas.microsoft.com/office/drawing/2016/5/11/chartex" xmlns:cx6="http://schemas.microsoft.com/office/drawing/2016/5/12/chartex" xmlns:cx7="http://schemas.microsoft.com/office/drawing/2016/5/13/chartex" xmlns:cx8="http://schemas.microsoft.com/office/drawing/2016/5/14/chartex" xmlns:mc="http://schemas.openxmlformats.org/markup-compatibility/2006" xmlns:aink="http://schemas.microsoft.com/office/drawing/2016/ink" xmlns:am3d="http://schemas.microsoft.com/office/drawing/2017/model3d" xmlns:o="urn:schemas-microsoft-com:office:office" xmlns:r="http://schemas.openxmlformats.org/officeDocument/2006/relationships" xmlns:m="http://schemas.openxmlformats.org/officeDocument/2006/math" xmlns:v="urn:schemas-microsoft-com:vml" xmlns:wp14="http://schemas.microsoft.com/office/word/2010/wordprocessingDrawing" xmlns:wp="http://schemas.openxmlformats.org/drawingml/2006/wordprocessingDrawing" xmlns:w10="urn:schemas-microsoft-com:office:word" xmlns:w="http://schemas.openxmlformats.org/wordprocessingml/2006/main" xmlns:w14="http://schemas.microsoft.com/office/word/2010/wordml" xmlns:w15="http://schemas.microsoft.com/office/word/2012/wordml" xmlns:w16cid="http://schemas.microsoft.com/office/word/2016/wordml/cid" xmlns:w16se="http://schemas.microsoft.com/office/word/2015/wordml/symex" xmlns:wpg="http://schemas.microsoft.com/office/word/2010/wordprocessingGroup" xmlns:wpi="http://schemas.microsoft.com/office/word/2010/wordprocessingInk" xmlns:wne="http://schemas.microsoft.com/office/word/2006/wordml" xmlns:wps="http://schemas.microsoft.com/office/word/2010/wordprocessingShape" mc:Ignorable="w14 w15 w16se w16cid wp14">
   <w:abstractNum w:abstractNumId="0" w15:restartNumberingAfterBreak="0">
     <w:nsid w:val="07B31D14"/>
     <w:multiLevelType w:val="multilevel"/>
@@ -1433,7 +1570,7 @@
 </file>
 
 <file path=word/styles.xml><?xml version="1.0" encoding="utf-8"?>
-<w:styles xmlns:mc="http://schemas.openxmlformats.org/markup-compatibility/2006" xmlns:r="http://schemas.openxmlformats.org/officeDocument/2006/relationships" xmlns:w="http://schemas.openxmlformats.org/wordprocessingml/2006/main" xmlns:w14="http://schemas.microsoft.com/office/word/2010/wordml" xmlns:w15="http://schemas.microsoft.com/office/word/2012/wordml" xmlns:w16cex="http://schemas.microsoft.com/office/word/2018/wordml/cex" xmlns:w16cid="http://schemas.microsoft.com/office/word/2016/wordml/cid" xmlns:w16="http://schemas.microsoft.com/office/word/2018/wordml" xmlns:w16se="http://schemas.microsoft.com/office/word/2015/wordml/symex" mc:Ignorable="w14 w15 w16se w16cid w16 w16cex">
+<w:styles xmlns:mc="http://schemas.openxmlformats.org/markup-compatibility/2006" xmlns:r="http://schemas.openxmlformats.org/officeDocument/2006/relationships" xmlns:w="http://schemas.openxmlformats.org/wordprocessingml/2006/main" xmlns:w14="http://schemas.microsoft.com/office/word/2010/wordml" xmlns:w15="http://schemas.microsoft.com/office/word/2012/wordml" xmlns:w16cid="http://schemas.microsoft.com/office/word/2016/wordml/cid" xmlns:w16se="http://schemas.microsoft.com/office/word/2015/wordml/symex" mc:Ignorable="w14 w15 w16se w16cid">
   <w:docDefaults>
     <w:rPrDefault>
       <w:rPr>
